--- a/new/Revisi Final Tugas Akhir 17615006/Seluruh Halaman Laporan Tugas Akhir.docx
+++ b/new/Revisi Final Tugas Akhir 17615006/Seluruh Halaman Laporan Tugas Akhir.docx
@@ -2539,11 +2539,7 @@
         <w:t xml:space="preserve">  </w:t>
       </w:r>
       <w:r>
-        <w:t xml:space="preserve">      </w:t>
-      </w:r>
-      <w:proofErr w:type="gramStart"/>
-      <w:r>
-        <w:t>Agustus</w:t>
+        <w:t xml:space="preserve">      Agustus</w:t>
       </w:r>
       <w:r>
         <w:t xml:space="preserve">  </w:t>
@@ -2554,7 +2550,6 @@
       <w:r>
         <w:t>20</w:t>
       </w:r>
-      <w:proofErr w:type="gramEnd"/>
     </w:p>
     <w:p>
       <w:pPr>
@@ -10337,12 +10332,7 @@
       </w:pPr>
       <w:bookmarkStart w:id="10" w:name="_Toc50297677"/>
       <w:r>
-        <w:t>AB</w:t>
-      </w:r>
-      <w:bookmarkStart w:id="11" w:name="_GoBack"/>
-      <w:bookmarkEnd w:id="11"/>
-      <w:r>
-        <w:t>STRAK</w:t>
+        <w:t>ABSTRAK</w:t>
       </w:r>
       <w:bookmarkEnd w:id="10"/>
     </w:p>
@@ -10648,27 +10638,7 @@
           <w:szCs w:val="24"/>
           <w:lang w:val="en-ID"/>
         </w:rPr>
-        <w:t xml:space="preserve"> = 2</w:t>
-      </w:r>
-      <w:proofErr w:type="gramStart"/>
-      <w:r>
-        <w:rPr>
-          <w:rFonts w:ascii="Times New Roman" w:hAnsi="Times New Roman" w:cs="Times New Roman"/>
-          <w:sz w:val="24"/>
-          <w:szCs w:val="24"/>
-          <w:lang w:val="en-ID"/>
-        </w:rPr>
-        <w:t>,3,5,7,9</w:t>
-      </w:r>
-      <w:proofErr w:type="gramEnd"/>
-      <w:r>
-        <w:rPr>
-          <w:rFonts w:ascii="Times New Roman" w:hAnsi="Times New Roman" w:cs="Times New Roman"/>
-          <w:sz w:val="24"/>
-          <w:szCs w:val="24"/>
-          <w:lang w:val="en-ID"/>
-        </w:rPr>
-        <w:t xml:space="preserve">..n. Kombinasi dan Aritmatika berhasil menentukan p = 179 dan q = 419. Hasil </w:t>
+        <w:t xml:space="preserve"> = 2,3,5,7,9..n. Kombinasi dan Aritmatika berhasil menentukan p = 179 dan q = 419. Hasil </w:t>
       </w:r>
       <w:r>
         <w:rPr>
@@ -10964,19 +10934,8 @@
           <w:szCs w:val="24"/>
           <w:lang w:val="en-ID"/>
         </w:rPr>
-        <w:t xml:space="preserve"> </w:t>
-      </w:r>
-      <w:proofErr w:type="gramStart"/>
-      <w:r>
-        <w:rPr>
-          <w:rFonts w:ascii="Times New Roman" w:hAnsi="Times New Roman" w:cs="Times New Roman"/>
-          <w:sz w:val="24"/>
-          <w:szCs w:val="24"/>
-          <w:lang w:val="en-ID"/>
-        </w:rPr>
-        <w:t xml:space="preserve">dan </w:t>
-      </w:r>
-      <w:proofErr w:type="gramEnd"/>
+        <w:t xml:space="preserve"> dan </w:t>
+      </w:r>
       <m:oMath>
         <m:sSub>
           <m:sSubPr>
@@ -11275,11 +11234,11 @@
       <w:pPr>
         <w:pStyle w:val="BAB"/>
       </w:pPr>
-      <w:bookmarkStart w:id="12" w:name="_Toc50297678"/>
+      <w:bookmarkStart w:id="11" w:name="_Toc50297678"/>
       <w:r>
         <w:t>ABSTRACT</w:t>
       </w:r>
-      <w:bookmarkEnd w:id="12"/>
+      <w:bookmarkEnd w:id="11"/>
     </w:p>
     <w:p>
       <w:pPr>
@@ -11350,7 +11309,6 @@
         </w:rPr>
         <w:t xml:space="preserve"> </w:t>
       </w:r>
-      <w:proofErr w:type="gramStart"/>
       <w:r>
         <w:rPr>
           <w:rFonts w:ascii="Times New Roman" w:hAnsi="Times New Roman" w:cs="Times New Roman"/>
@@ -11369,7 +11327,6 @@
         </w:rPr>
         <w:t xml:space="preserve"> </w:t>
       </w:r>
-      <w:proofErr w:type="gramEnd"/>
       <m:oMath>
         <m:sSub>
           <m:sSubPr>
@@ -11489,7 +11446,7 @@
           <w:docGrid w:linePitch="299"/>
         </w:sectPr>
       </w:pPr>
-      <w:bookmarkStart w:id="13" w:name="_Toc26531648"/>
+      <w:bookmarkStart w:id="12" w:name="_Toc26531648"/>
       <w:r>
         <w:br w:type="page"/>
       </w:r>
@@ -11498,7 +11455,7 @@
       <w:pPr>
         <w:pStyle w:val="BAB"/>
       </w:pPr>
-      <w:bookmarkStart w:id="14" w:name="_Toc50297679"/>
+      <w:bookmarkStart w:id="13" w:name="_Toc50297679"/>
       <w:r>
         <w:t>BAB I</w:t>
       </w:r>
@@ -11509,8 +11466,8 @@
       <w:r>
         <w:t>ENDAHULUAN</w:t>
       </w:r>
+      <w:bookmarkEnd w:id="12"/>
       <w:bookmarkEnd w:id="13"/>
-      <w:bookmarkEnd w:id="14"/>
     </w:p>
     <w:p>
       <w:pPr>
@@ -11528,8 +11485,8 @@
       <w:pPr>
         <w:pStyle w:val="SUBBAB"/>
       </w:pPr>
-      <w:bookmarkStart w:id="15" w:name="_Toc26531649"/>
-      <w:bookmarkStart w:id="16" w:name="_Toc50297680"/>
+      <w:bookmarkStart w:id="14" w:name="_Toc26531649"/>
+      <w:bookmarkStart w:id="15" w:name="_Toc50297680"/>
       <w:r>
         <w:t xml:space="preserve">1.1 </w:t>
       </w:r>
@@ -11539,8 +11496,8 @@
       <w:r>
         <w:t>Latar Belakang</w:t>
       </w:r>
+      <w:bookmarkEnd w:id="14"/>
       <w:bookmarkEnd w:id="15"/>
-      <w:bookmarkEnd w:id="16"/>
     </w:p>
     <w:p>
       <w:pPr>
@@ -11823,27 +11780,7 @@
           <w:szCs w:val="24"/>
           <w:lang w:val="en-ID"/>
         </w:rPr>
-        <w:t xml:space="preserve">, dimana k adalah bilangan prima yang diketahui. Maka dari itu bilangan prima yang lebih dari 3 </w:t>
-      </w:r>
-      <w:proofErr w:type="gramStart"/>
-      <w:r>
-        <w:rPr>
-          <w:rFonts w:ascii="Times New Roman" w:hAnsi="Times New Roman" w:cs="Times New Roman"/>
-          <w:sz w:val="24"/>
-          <w:szCs w:val="24"/>
-          <w:lang w:val="en-ID"/>
-        </w:rPr>
-        <w:t>akan</w:t>
-      </w:r>
-      <w:proofErr w:type="gramEnd"/>
-      <w:r>
-        <w:rPr>
-          <w:rFonts w:ascii="Times New Roman" w:hAnsi="Times New Roman" w:cs="Times New Roman"/>
-          <w:sz w:val="24"/>
-          <w:szCs w:val="24"/>
-          <w:lang w:val="en-ID"/>
-        </w:rPr>
-        <w:t xml:space="preserve"> selalu memiliki antara dua bentuk tadi. Hasil selanjutnya didapat mengenai bilangan prima adalah bahwa bilangan prima ada tak hingga banyaknya </w:t>
+        <w:t xml:space="preserve">, dimana k adalah bilangan prima yang diketahui. Maka dari itu bilangan prima yang lebih dari 3 akan selalu memiliki antara dua bentuk tadi. Hasil selanjutnya didapat mengenai bilangan prima adalah bahwa bilangan prima ada tak hingga banyaknya </w:t>
       </w:r>
       <w:r>
         <w:rPr>
@@ -12490,27 +12427,7 @@
           <w:szCs w:val="24"/>
           <w:lang w:val="en-ID"/>
         </w:rPr>
-        <w:t xml:space="preserve">. Klausa tangkapan diikuti </w:t>
-      </w:r>
-      <w:proofErr w:type="gramStart"/>
-      <w:r>
-        <w:rPr>
-          <w:rFonts w:ascii="Times New Roman" w:hAnsi="Times New Roman" w:cs="Times New Roman"/>
-          <w:sz w:val="24"/>
-          <w:szCs w:val="24"/>
-          <w:lang w:val="en-ID"/>
-        </w:rPr>
-        <w:t>blok</w:t>
-      </w:r>
-      <w:proofErr w:type="gramEnd"/>
-      <w:r>
-        <w:rPr>
-          <w:rFonts w:ascii="Times New Roman" w:hAnsi="Times New Roman" w:cs="Times New Roman"/>
-          <w:sz w:val="24"/>
-          <w:szCs w:val="24"/>
-          <w:lang w:val="en-ID"/>
-        </w:rPr>
-        <w:t xml:space="preserve"> coba (</w:t>
+        <w:t>. Klausa tangkapan diikuti blok coba (</w:t>
       </w:r>
       <w:r>
         <w:rPr>
@@ -12611,8 +12528,8 @@
       <w:pPr>
         <w:pStyle w:val="SUBBAB"/>
       </w:pPr>
-      <w:bookmarkStart w:id="17" w:name="_Toc26531650"/>
-      <w:bookmarkStart w:id="18" w:name="_Toc50297681"/>
+      <w:bookmarkStart w:id="16" w:name="_Toc26531650"/>
+      <w:bookmarkStart w:id="17" w:name="_Toc50297681"/>
       <w:r>
         <w:t xml:space="preserve">1.2 </w:t>
       </w:r>
@@ -12622,8 +12539,8 @@
       <w:r>
         <w:t>Rumusan Masalah</w:t>
       </w:r>
+      <w:bookmarkEnd w:id="16"/>
       <w:bookmarkEnd w:id="17"/>
-      <w:bookmarkEnd w:id="18"/>
     </w:p>
     <w:p>
       <w:pPr>
@@ -12637,7 +12554,7 @@
           <w:szCs w:val="24"/>
         </w:rPr>
       </w:pPr>
-      <w:bookmarkStart w:id="19" w:name="_Toc26531651"/>
+      <w:bookmarkStart w:id="18" w:name="_Toc26531651"/>
       <w:r>
         <w:rPr>
           <w:rFonts w:ascii="Times New Roman" w:hAnsi="Times New Roman" w:cs="Times New Roman"/>
@@ -12732,7 +12649,7 @@
       <w:pPr>
         <w:pStyle w:val="SUBBAB"/>
       </w:pPr>
-      <w:bookmarkStart w:id="20" w:name="_Toc50297682"/>
+      <w:bookmarkStart w:id="19" w:name="_Toc50297682"/>
       <w:r>
         <w:t>1.3</w:t>
       </w:r>
@@ -12742,8 +12659,8 @@
       <w:r>
         <w:t>Tujuan Penelitian</w:t>
       </w:r>
+      <w:bookmarkEnd w:id="18"/>
       <w:bookmarkEnd w:id="19"/>
-      <w:bookmarkEnd w:id="20"/>
     </w:p>
     <w:p>
       <w:pPr>
@@ -12798,7 +12715,7 @@
           <w:numId w:val="23"/>
         </w:numPr>
         <w:spacing w:line="480" w:lineRule="auto"/>
-        <w:ind w:left="1134" w:hanging="425"/>
+        <w:ind w:left="709" w:hanging="567"/>
         <w:jc w:val="both"/>
         <w:rPr>
           <w:rFonts w:ascii="Times New Roman" w:hAnsi="Times New Roman" w:cs="Times New Roman"/>
@@ -12870,7 +12787,7 @@
           <w:numId w:val="23"/>
         </w:numPr>
         <w:spacing w:line="480" w:lineRule="auto"/>
-        <w:ind w:left="1134" w:hanging="425"/>
+        <w:ind w:left="709" w:hanging="567"/>
         <w:jc w:val="both"/>
         <w:rPr>
           <w:rFonts w:ascii="Times New Roman" w:hAnsi="Times New Roman" w:cs="Times New Roman"/>
@@ -12952,7 +12869,7 @@
           <w:numId w:val="23"/>
         </w:numPr>
         <w:spacing w:line="480" w:lineRule="auto"/>
-        <w:ind w:left="1134" w:hanging="425"/>
+        <w:ind w:left="709" w:hanging="567"/>
         <w:jc w:val="both"/>
         <w:rPr>
           <w:rFonts w:ascii="Times New Roman" w:hAnsi="Times New Roman" w:cs="Times New Roman"/>
@@ -12995,8 +12912,8 @@
       <w:pPr>
         <w:pStyle w:val="SUBBAB"/>
       </w:pPr>
-      <w:bookmarkStart w:id="21" w:name="_Toc26531652"/>
-      <w:bookmarkStart w:id="22" w:name="_Toc50297683"/>
+      <w:bookmarkStart w:id="20" w:name="_Toc26531652"/>
+      <w:bookmarkStart w:id="21" w:name="_Toc50297683"/>
       <w:r>
         <w:t>1.4</w:t>
       </w:r>
@@ -13009,8 +12926,8 @@
       <w:r>
         <w:t>Batasan Masalah</w:t>
       </w:r>
+      <w:bookmarkEnd w:id="20"/>
       <w:bookmarkEnd w:id="21"/>
-      <w:bookmarkEnd w:id="22"/>
     </w:p>
     <w:p>
       <w:pPr>
@@ -13060,7 +12977,7 @@
           <w:numId w:val="24"/>
         </w:numPr>
         <w:spacing w:line="480" w:lineRule="auto"/>
-        <w:ind w:left="1134" w:hanging="425"/>
+        <w:ind w:left="709" w:hanging="567"/>
         <w:jc w:val="both"/>
         <w:rPr>
           <w:rFonts w:ascii="Times New Roman" w:hAnsi="Times New Roman" w:cs="Times New Roman"/>
@@ -13186,7 +13103,7 @@
           <w:numId w:val="24"/>
         </w:numPr>
         <w:spacing w:line="480" w:lineRule="auto"/>
-        <w:ind w:left="1134" w:hanging="425"/>
+        <w:ind w:left="709" w:hanging="567"/>
         <w:jc w:val="both"/>
         <w:rPr>
           <w:rFonts w:ascii="Times New Roman" w:hAnsi="Times New Roman" w:cs="Times New Roman"/>
@@ -13301,8 +13218,8 @@
       <w:pPr>
         <w:pStyle w:val="SUBBAB"/>
       </w:pPr>
-      <w:bookmarkStart w:id="23" w:name="_Toc26531653"/>
-      <w:bookmarkStart w:id="24" w:name="_Toc50297684"/>
+      <w:bookmarkStart w:id="22" w:name="_Toc26531653"/>
+      <w:bookmarkStart w:id="23" w:name="_Toc50297684"/>
       <w:r>
         <w:t xml:space="preserve">1.5 </w:t>
       </w:r>
@@ -13312,8 +13229,8 @@
       <w:r>
         <w:t>Manfaat Penelitian</w:t>
       </w:r>
+      <w:bookmarkEnd w:id="22"/>
       <w:bookmarkEnd w:id="23"/>
-      <w:bookmarkEnd w:id="24"/>
     </w:p>
     <w:p>
       <w:pPr>
@@ -13384,7 +13301,7 @@
           <w:numId w:val="25"/>
         </w:numPr>
         <w:spacing w:line="480" w:lineRule="auto"/>
-        <w:ind w:left="1134" w:hanging="426"/>
+        <w:ind w:left="709" w:hanging="567"/>
         <w:jc w:val="both"/>
         <w:rPr>
           <w:rFonts w:ascii="Times New Roman" w:hAnsi="Times New Roman" w:cs="Times New Roman"/>
@@ -13523,7 +13440,7 @@
           <w:numId w:val="25"/>
         </w:numPr>
         <w:spacing w:line="480" w:lineRule="auto"/>
-        <w:ind w:left="1134" w:hanging="426"/>
+        <w:ind w:left="709" w:hanging="567"/>
         <w:jc w:val="both"/>
         <w:rPr>
           <w:rFonts w:ascii="Times New Roman" w:hAnsi="Times New Roman" w:cs="Times New Roman"/>
@@ -13555,21 +13472,21 @@
       <w:pPr>
         <w:pStyle w:val="BAB"/>
       </w:pPr>
-      <w:bookmarkStart w:id="25" w:name="_30j0zll" w:colFirst="0" w:colLast="0"/>
-      <w:bookmarkStart w:id="26" w:name="_Toc26531654"/>
-      <w:bookmarkStart w:id="27" w:name="_Toc50297685"/>
+      <w:bookmarkStart w:id="24" w:name="_30j0zll" w:colFirst="0" w:colLast="0"/>
+      <w:bookmarkStart w:id="25" w:name="_Toc26531654"/>
+      <w:bookmarkStart w:id="26" w:name="_Toc50297685"/>
+      <w:bookmarkEnd w:id="24"/>
+      <w:r>
+        <w:t>BAB II</w:t>
+      </w:r>
+      <w:r>
+        <w:br/>
+      </w:r>
       <w:bookmarkEnd w:id="25"/>
       <w:r>
-        <w:t>BAB II</w:t>
-      </w:r>
-      <w:r>
-        <w:br/>
+        <w:t>LANDASAN TEORI</w:t>
       </w:r>
       <w:bookmarkEnd w:id="26"/>
-      <w:r>
-        <w:t>LANDASAN TEORI</w:t>
-      </w:r>
-      <w:bookmarkEnd w:id="27"/>
     </w:p>
     <w:p>
       <w:pPr>
@@ -13587,8 +13504,8 @@
       <w:pPr>
         <w:pStyle w:val="SUBBAB"/>
       </w:pPr>
-      <w:bookmarkStart w:id="28" w:name="_Toc26531655"/>
-      <w:bookmarkStart w:id="29" w:name="_Toc50297686"/>
+      <w:bookmarkStart w:id="27" w:name="_Toc26531655"/>
+      <w:bookmarkStart w:id="28" w:name="_Toc50297686"/>
       <w:r>
         <w:t xml:space="preserve">2.1 </w:t>
       </w:r>
@@ -13598,8 +13515,8 @@
       <w:r>
         <w:t>Kajian Ilmiah</w:t>
       </w:r>
+      <w:bookmarkEnd w:id="27"/>
       <w:bookmarkEnd w:id="28"/>
-      <w:bookmarkEnd w:id="29"/>
     </w:p>
     <w:p>
       <w:pPr>
@@ -13612,8 +13529,8 @@
           <w:szCs w:val="24"/>
         </w:rPr>
       </w:pPr>
-      <w:bookmarkStart w:id="30" w:name="_1fob9te" w:colFirst="0" w:colLast="0"/>
-      <w:bookmarkEnd w:id="30"/>
+      <w:bookmarkStart w:id="29" w:name="_1fob9te" w:colFirst="0" w:colLast="0"/>
+      <w:bookmarkEnd w:id="29"/>
       <w:r>
         <w:rPr>
           <w:rFonts w:ascii="Times New Roman" w:eastAsia="Times New Roman" w:hAnsi="Times New Roman" w:cs="Times New Roman"/>
@@ -14272,19 +14189,19 @@
       <w:pPr>
         <w:pStyle w:val="SUBBAB"/>
       </w:pPr>
-      <w:bookmarkStart w:id="31" w:name="_Toc50297687"/>
+      <w:bookmarkStart w:id="30" w:name="_Toc50297687"/>
       <w:r>
         <w:t xml:space="preserve">2.2 </w:t>
       </w:r>
       <w:r>
         <w:tab/>
       </w:r>
-      <w:bookmarkStart w:id="32" w:name="_Toc26531656"/>
+      <w:bookmarkStart w:id="31" w:name="_Toc26531656"/>
       <w:r>
         <w:t>Dasar Teori</w:t>
       </w:r>
-      <w:bookmarkEnd w:id="32"/>
       <w:bookmarkEnd w:id="31"/>
+      <w:bookmarkEnd w:id="30"/>
     </w:p>
     <w:p>
       <w:pPr>
@@ -14477,7 +14394,7 @@
         </w:numPr>
         <w:ind w:left="709" w:hanging="709"/>
       </w:pPr>
-      <w:bookmarkStart w:id="33" w:name="_Toc50297688"/>
+      <w:bookmarkStart w:id="32" w:name="_Toc50297688"/>
       <w:r>
         <w:rPr>
           <w:lang w:val="en-ID"/>
@@ -14493,7 +14410,7 @@
       <w:r>
         <w:t>Teori Bilangan</w:t>
       </w:r>
-      <w:bookmarkEnd w:id="33"/>
+      <w:bookmarkEnd w:id="32"/>
     </w:p>
     <w:p>
       <w:pPr>
@@ -15025,23 +14942,7 @@
           <w:rFonts w:ascii="Times New Roman" w:hAnsi="Times New Roman" w:cs="Times New Roman"/>
           <w:sz w:val="24"/>
         </w:rPr>
-        <w:t>*</w:t>
-      </w:r>
-      <w:proofErr w:type="gramStart"/>
-      <w:r>
-        <w:rPr>
-          <w:rFonts w:ascii="Times New Roman" w:hAnsi="Times New Roman" w:cs="Times New Roman"/>
-          <w:sz w:val="24"/>
-        </w:rPr>
-        <w:t>... ,</w:t>
-      </w:r>
-      <w:proofErr w:type="gramEnd"/>
-      <w:r>
-        <w:rPr>
-          <w:rFonts w:ascii="Times New Roman" w:hAnsi="Times New Roman" w:cs="Times New Roman"/>
-          <w:sz w:val="24"/>
-        </w:rPr>
-        <w:t xml:space="preserve"> −3, −2, − 1,0,1,2,3 ... +. Himpunan bilangan bulat dibagi tiga, yaitu</w:t>
+        <w:t>*... , −3, −2, − 1,0,1,2,3 ... +. Himpunan bilangan bulat dibagi tiga, yaitu</w:t>
       </w:r>
       <w:r>
         <w:rPr>
@@ -15146,23 +15047,7 @@
           <w:rFonts w:ascii="Times New Roman" w:hAnsi="Times New Roman" w:cs="Times New Roman"/>
           <w:sz w:val="24"/>
         </w:rPr>
-        <w:t>an (Z, +</w:t>
-      </w:r>
-      <w:proofErr w:type="gramStart"/>
-      <w:r>
-        <w:rPr>
-          <w:rFonts w:ascii="Times New Roman" w:hAnsi="Times New Roman" w:cs="Times New Roman"/>
-          <w:sz w:val="24"/>
-        </w:rPr>
-        <w:t>,·</w:t>
-      </w:r>
-      <w:proofErr w:type="gramEnd"/>
-      <w:r>
-        <w:rPr>
-          <w:rFonts w:ascii="Times New Roman" w:hAnsi="Times New Roman" w:cs="Times New Roman"/>
-          <w:sz w:val="24"/>
-        </w:rPr>
-        <w:t xml:space="preserve">) membentuk suatu </w:t>
+        <w:t xml:space="preserve">an (Z, +,·) membentuk suatu </w:t>
       </w:r>
       <w:r>
         <w:rPr>
@@ -15488,23 +15373,7 @@
           <w:rFonts w:ascii="Times New Roman" w:hAnsi="Times New Roman" w:cs="Times New Roman"/>
           <w:sz w:val="24"/>
         </w:rPr>
-        <w:t xml:space="preserve">Algoritma pembagian adalah suatu </w:t>
-      </w:r>
-      <w:proofErr w:type="gramStart"/>
-      <w:r>
-        <w:rPr>
-          <w:rFonts w:ascii="Times New Roman" w:hAnsi="Times New Roman" w:cs="Times New Roman"/>
-          <w:sz w:val="24"/>
-        </w:rPr>
-        <w:t>cara</w:t>
-      </w:r>
-      <w:proofErr w:type="gramEnd"/>
-      <w:r>
-        <w:rPr>
-          <w:rFonts w:ascii="Times New Roman" w:hAnsi="Times New Roman" w:cs="Times New Roman"/>
-          <w:sz w:val="24"/>
-        </w:rPr>
-        <w:t xml:space="preserve"> atau pr</w:t>
+        <w:t>Algoritma pembagian adalah suatu cara atau pr</w:t>
       </w:r>
       <w:r>
         <w:rPr>
@@ -15625,23 +15494,7 @@
           <w:rFonts w:ascii="Times New Roman" w:hAnsi="Times New Roman" w:cs="Times New Roman"/>
           <w:sz w:val="24"/>
         </w:rPr>
-        <w:t xml:space="preserve">bilangan prima, maka </w:t>
-      </w:r>
-      <w:proofErr w:type="gramStart"/>
-      <w:r>
-        <w:rPr>
-          <w:rFonts w:ascii="Times New Roman" w:hAnsi="Times New Roman" w:cs="Times New Roman"/>
-          <w:sz w:val="24"/>
-        </w:rPr>
-        <w:t>φ(</w:t>
-      </w:r>
-      <w:proofErr w:type="gramEnd"/>
-      <w:r>
-        <w:rPr>
-          <w:rFonts w:ascii="Times New Roman" w:hAnsi="Times New Roman" w:cs="Times New Roman"/>
-          <w:sz w:val="24"/>
-        </w:rPr>
-        <w:t xml:space="preserve">p) = p  - </w:t>
+        <w:t xml:space="preserve">bilangan prima, maka φ(p) = p  - </w:t>
       </w:r>
       <w:r>
         <w:rPr>
@@ -16039,23 +15892,7 @@
           <w:rFonts w:ascii="Times New Roman" w:hAnsi="Times New Roman" w:cs="Times New Roman"/>
           <w:sz w:val="24"/>
         </w:rPr>
-        <w:t xml:space="preserve">aitu 2, 3, </w:t>
-      </w:r>
-      <w:proofErr w:type="gramStart"/>
-      <w:r>
-        <w:rPr>
-          <w:rFonts w:ascii="Times New Roman" w:hAnsi="Times New Roman" w:cs="Times New Roman"/>
-          <w:sz w:val="24"/>
-        </w:rPr>
-        <w:t>... ,</w:t>
-      </w:r>
-      <w:proofErr w:type="gramEnd"/>
-      <w:r>
-        <w:rPr>
-          <w:rFonts w:ascii="Times New Roman" w:hAnsi="Times New Roman" w:cs="Times New Roman"/>
-          <w:sz w:val="24"/>
-        </w:rPr>
-        <w:t xml:space="preserve"> bilangan prima </w:t>
+        <w:t xml:space="preserve">aitu 2, 3, ... , bilangan prima </w:t>
       </w:r>
       <w:r>
         <w:rPr>
@@ -17198,7 +17035,7 @@
           <w:szCs w:val="24"/>
         </w:rPr>
       </w:pPr>
-      <w:bookmarkStart w:id="34" w:name="_Toc26531657"/>
+      <w:bookmarkStart w:id="33" w:name="_Toc26531657"/>
       <w:r>
         <w:rPr>
           <w:rFonts w:ascii="Times New Roman" w:hAnsi="Times New Roman" w:cs="Times New Roman"/>
@@ -17696,23 +17533,7 @@
           <w:rFonts w:ascii="Times New Roman" w:hAnsi="Times New Roman" w:cs="Times New Roman"/>
           <w:sz w:val="24"/>
         </w:rPr>
-        <w:t>9</w:t>
-      </w:r>
-      <w:proofErr w:type="gramStart"/>
-      <w:r>
-        <w:rPr>
-          <w:rFonts w:ascii="Times New Roman" w:hAnsi="Times New Roman" w:cs="Times New Roman"/>
-          <w:sz w:val="24"/>
-        </w:rPr>
-        <w:t>)=</w:t>
-      </w:r>
-      <w:proofErr w:type="gramEnd"/>
-      <w:r>
-        <w:rPr>
-          <w:rFonts w:ascii="Times New Roman" w:hAnsi="Times New Roman" w:cs="Times New Roman"/>
-          <w:sz w:val="24"/>
-        </w:rPr>
-        <w:t xml:space="preserve"> 3 (Artinya 3 merupakan bilangan terbesar yang membagi 24 dan 9)</w:t>
+        <w:t>9)= 3 (Artinya 3 merupakan bilangan terbesar yang membagi 24 dan 9)</w:t>
       </w:r>
     </w:p>
     <w:p>
@@ -17819,7 +17640,7 @@
       <w:pPr>
         <w:pStyle w:val="SUBBAB"/>
       </w:pPr>
-      <w:bookmarkStart w:id="35" w:name="_Toc50297689"/>
+      <w:bookmarkStart w:id="34" w:name="_Toc50297689"/>
       <w:r>
         <w:t>2.</w:t>
       </w:r>
@@ -17829,16 +17650,16 @@
         </w:rPr>
         <w:t>3</w:t>
       </w:r>
-      <w:bookmarkStart w:id="36" w:name="_Toc26531658"/>
+      <w:bookmarkStart w:id="35" w:name="_Toc26531658"/>
+      <w:bookmarkEnd w:id="33"/>
+      <w:r>
+        <w:tab/>
+      </w:r>
+      <w:r>
+        <w:t>Kriptografi</w:t>
+      </w:r>
+      <w:bookmarkEnd w:id="35"/>
       <w:bookmarkEnd w:id="34"/>
-      <w:r>
-        <w:tab/>
-      </w:r>
-      <w:r>
-        <w:t>Kriptografi</w:t>
-      </w:r>
-      <w:bookmarkEnd w:id="36"/>
-      <w:bookmarkEnd w:id="35"/>
     </w:p>
     <w:p>
       <w:pPr>
@@ -18026,7 +17847,7 @@
           <w:szCs w:val="24"/>
         </w:rPr>
       </w:pPr>
-      <w:bookmarkStart w:id="37" w:name="_Toc26531660"/>
+      <w:bookmarkStart w:id="36" w:name="_Toc26531660"/>
       <w:r>
         <w:rPr>
           <w:rFonts w:ascii="Times New Roman" w:eastAsia="Times New Roman" w:hAnsi="Times New Roman" w:cs="Times New Roman"/>
@@ -19060,7 +18881,7 @@
           <w:i/>
         </w:rPr>
       </w:pPr>
-      <w:bookmarkStart w:id="38" w:name="_Toc50297690"/>
+      <w:bookmarkStart w:id="37" w:name="_Toc50297690"/>
       <w:r>
         <w:t>2</w:t>
       </w:r>
@@ -19085,7 +18906,7 @@
       <w:r>
         <w:t>Peranti</w:t>
       </w:r>
-      <w:bookmarkEnd w:id="38"/>
+      <w:bookmarkEnd w:id="37"/>
     </w:p>
     <w:p>
       <w:pPr>
@@ -19455,7 +19276,7 @@
         </w:rPr>
         <w:t>.</w:t>
       </w:r>
-      <w:bookmarkEnd w:id="37"/>
+      <w:bookmarkEnd w:id="36"/>
     </w:p>
     <w:p>
       <w:pPr>
@@ -19489,49 +19310,21 @@
           <w:szCs w:val="24"/>
         </w:rPr>
       </w:pPr>
-      <w:proofErr w:type="gramStart"/>
-      <w:r>
-        <w:rPr>
-          <w:rFonts w:ascii="Times New Roman" w:hAnsi="Times New Roman" w:cs="Times New Roman"/>
-          <w:sz w:val="24"/>
-          <w:szCs w:val="24"/>
-        </w:rPr>
-        <w:t>listrik</w:t>
-      </w:r>
-      <w:proofErr w:type="gramEnd"/>
-      <w:r>
-        <w:rPr>
-          <w:rFonts w:ascii="Times New Roman" w:hAnsi="Times New Roman" w:cs="Times New Roman"/>
-          <w:sz w:val="24"/>
-          <w:szCs w:val="24"/>
-        </w:rPr>
-        <w:t xml:space="preserve"> dalam bentuk tenaga kimia. Tenaga listri</w:t>
-      </w:r>
-      <w:r>
-        <w:rPr>
-          <w:rFonts w:ascii="Times New Roman" w:hAnsi="Times New Roman" w:cs="Times New Roman"/>
-          <w:sz w:val="24"/>
-          <w:szCs w:val="24"/>
-        </w:rPr>
-        <w:t xml:space="preserve">k yang tersimpan </w:t>
-      </w:r>
-      <w:proofErr w:type="gramStart"/>
-      <w:r>
-        <w:rPr>
-          <w:rFonts w:ascii="Times New Roman" w:hAnsi="Times New Roman" w:cs="Times New Roman"/>
-          <w:sz w:val="24"/>
-          <w:szCs w:val="24"/>
-        </w:rPr>
-        <w:t>akan</w:t>
-      </w:r>
-      <w:proofErr w:type="gramEnd"/>
-      <w:r>
-        <w:rPr>
-          <w:rFonts w:ascii="Times New Roman" w:hAnsi="Times New Roman" w:cs="Times New Roman"/>
-          <w:sz w:val="24"/>
-          <w:szCs w:val="24"/>
-        </w:rPr>
-        <w:t xml:space="preserve"> dialirkan </w:t>
+      <w:r>
+        <w:rPr>
+          <w:rFonts w:ascii="Times New Roman" w:hAnsi="Times New Roman" w:cs="Times New Roman"/>
+          <w:sz w:val="24"/>
+          <w:szCs w:val="24"/>
+        </w:rPr>
+        <w:t>listrik dalam bentuk tenaga kimia. Tenaga listri</w:t>
+      </w:r>
+      <w:r>
+        <w:rPr>
+          <w:rFonts w:ascii="Times New Roman" w:hAnsi="Times New Roman" w:cs="Times New Roman"/>
+          <w:sz w:val="24"/>
+          <w:szCs w:val="24"/>
+        </w:rPr>
+        <w:t xml:space="preserve">k yang tersimpan akan dialirkan </w:t>
       </w:r>
       <w:r>
         <w:rPr>
@@ -19723,7 +19516,7 @@
           <w:lang w:val="en-ID"/>
         </w:rPr>
       </w:pPr>
-      <w:bookmarkStart w:id="39" w:name="_Toc50297691"/>
+      <w:bookmarkStart w:id="38" w:name="_Toc50297691"/>
       <w:r>
         <w:rPr>
           <w:lang w:val="en-ID"/>
@@ -19761,7 +19554,7 @@
         </w:rPr>
         <w:t xml:space="preserve"> dan Aliran Kontrol</w:t>
       </w:r>
-      <w:bookmarkEnd w:id="39"/>
+      <w:bookmarkEnd w:id="38"/>
     </w:p>
     <w:p>
       <w:pPr>
@@ -20021,7 +19814,7 @@
           <w:lang w:val="en-ID"/>
         </w:rPr>
       </w:pPr>
-      <w:bookmarkStart w:id="40" w:name="_Toc50297692"/>
+      <w:bookmarkStart w:id="39" w:name="_Toc50297692"/>
       <w:r>
         <w:rPr>
           <w:lang w:val="en-ID"/>
@@ -20046,7 +19839,7 @@
         </w:rPr>
         <w:t>Exception Handling</w:t>
       </w:r>
-      <w:bookmarkEnd w:id="40"/>
+      <w:bookmarkEnd w:id="39"/>
       <w:r>
         <w:rPr>
           <w:i/>
@@ -20208,23 +20001,51 @@
           <w:rFonts w:ascii="Times New Roman" w:hAnsi="Times New Roman" w:cs="Times New Roman"/>
           <w:sz w:val="24"/>
         </w:rPr>
-        <w:t xml:space="preserve">g sesuai dapat diambil. (Kumari </w:t>
-      </w:r>
-      <w:proofErr w:type="gramStart"/>
-      <w:r>
-        <w:rPr>
-          <w:rFonts w:ascii="Times New Roman" w:hAnsi="Times New Roman" w:cs="Times New Roman"/>
-          <w:sz w:val="24"/>
-        </w:rPr>
-        <w:t>dkk.,</w:t>
-      </w:r>
-      <w:proofErr w:type="gramEnd"/>
-      <w:r>
-        <w:rPr>
-          <w:rFonts w:ascii="Times New Roman" w:hAnsi="Times New Roman" w:cs="Times New Roman"/>
-          <w:sz w:val="24"/>
-        </w:rPr>
-        <w:t xml:space="preserve"> 2015) </w:t>
+        <w:t>g sesuai dapat diambil</w:t>
+      </w:r>
+      <w:r>
+        <w:rPr>
+          <w:rFonts w:ascii="Times New Roman" w:hAnsi="Times New Roman" w:cs="Times New Roman"/>
+          <w:sz w:val="24"/>
+        </w:rPr>
+        <w:t xml:space="preserve"> </w:t>
+      </w:r>
+      <w:bookmarkStart w:id="40" w:name="_GoBack"/>
+      <w:bookmarkEnd w:id="40"/>
+      <w:r>
+        <w:rPr>
+          <w:rFonts w:ascii="Times New Roman" w:hAnsi="Times New Roman" w:cs="Times New Roman"/>
+          <w:sz w:val="24"/>
+        </w:rPr>
+        <w:t xml:space="preserve">(Kumari </w:t>
+      </w:r>
+      <w:r>
+        <w:rPr>
+          <w:rFonts w:ascii="Times New Roman" w:hAnsi="Times New Roman" w:cs="Times New Roman"/>
+          <w:sz w:val="24"/>
+        </w:rPr>
+        <w:t xml:space="preserve">dkk., </w:t>
+      </w:r>
+      <w:r>
+        <w:rPr>
+          <w:rFonts w:ascii="Times New Roman" w:hAnsi="Times New Roman" w:cs="Times New Roman"/>
+          <w:sz w:val="24"/>
+        </w:rPr>
+        <w:t>2015)</w:t>
+      </w:r>
+      <w:r>
+        <w:rPr>
+          <w:rFonts w:ascii="Times New Roman" w:hAnsi="Times New Roman" w:cs="Times New Roman"/>
+          <w:sz w:val="24"/>
+        </w:rPr>
+        <w:t>.</w:t>
+      </w:r>
+      <w:r>
+        <w:rPr>
+          <w:rFonts w:ascii="Times New Roman" w:hAnsi="Times New Roman" w:cs="Times New Roman"/>
+          <w:sz w:val="24"/>
+        </w:rPr>
+        <w:t xml:space="preserve"> </w:t>
       </w:r>
       <w:r>
         <w:rPr>
@@ -20245,6 +20066,7 @@
       <w:pPr>
         <w:pStyle w:val="NoSpacing"/>
         <w:spacing w:line="480" w:lineRule="auto"/>
+        <w:ind w:firstLine="284"/>
         <w:jc w:val="both"/>
         <w:rPr>
           <w:rFonts w:ascii="Times New Roman" w:hAnsi="Times New Roman" w:cs="Times New Roman"/>
@@ -20256,7 +20078,7 @@
           <w:rFonts w:ascii="Times New Roman" w:hAnsi="Times New Roman" w:cs="Times New Roman"/>
           <w:sz w:val="24"/>
         </w:rPr>
-        <w:t xml:space="preserve">     </w:t>
+        <w:t xml:space="preserve">1. </w:t>
       </w:r>
       <w:r>
         <w:rPr>
@@ -20270,24 +20092,7 @@
           <w:rFonts w:ascii="Times New Roman" w:hAnsi="Times New Roman" w:cs="Times New Roman"/>
           <w:sz w:val="24"/>
         </w:rPr>
-        <w:t xml:space="preserve">1. Menemukan masalah yaitu </w:t>
-      </w:r>
-      <w:proofErr w:type="gramStart"/>
-      <w:r>
-        <w:rPr>
-          <w:rFonts w:ascii="Times New Roman" w:hAnsi="Times New Roman" w:cs="Times New Roman"/>
-          <w:i/>
-          <w:sz w:val="24"/>
-        </w:rPr>
-        <w:t>Hit</w:t>
-      </w:r>
-      <w:proofErr w:type="gramEnd"/>
-      <w:r>
-        <w:rPr>
-          <w:rFonts w:ascii="Times New Roman" w:hAnsi="Times New Roman" w:cs="Times New Roman"/>
-          <w:sz w:val="24"/>
-        </w:rPr>
-        <w:t xml:space="preserve"> the </w:t>
+        <w:t xml:space="preserve">Menemukan masalah yaitu </w:t>
       </w:r>
       <w:r>
         <w:rPr>
@@ -20309,7 +20114,7 @@
       <w:pPr>
         <w:pStyle w:val="NoSpacing"/>
         <w:spacing w:line="480" w:lineRule="auto"/>
-        <w:ind w:firstLine="720"/>
+        <w:ind w:firstLine="284"/>
         <w:jc w:val="both"/>
         <w:rPr>
           <w:rFonts w:ascii="Times New Roman" w:hAnsi="Times New Roman" w:cs="Times New Roman"/>
@@ -20321,14 +20126,35 @@
           <w:rFonts w:ascii="Times New Roman" w:hAnsi="Times New Roman" w:cs="Times New Roman"/>
           <w:sz w:val="24"/>
         </w:rPr>
-        <w:t xml:space="preserve">2. Menginformasikan bahwa telah terjadi kesalahan yaitu Lempar       </w:t>
+        <w:t>2</w:t>
+      </w:r>
+      <w:r>
+        <w:rPr>
+          <w:rFonts w:ascii="Times New Roman" w:hAnsi="Times New Roman" w:cs="Times New Roman"/>
+          <w:sz w:val="24"/>
+        </w:rPr>
+        <w:t xml:space="preserve">. </w:t>
+      </w:r>
+      <w:r>
+        <w:rPr>
+          <w:rFonts w:ascii="Times New Roman" w:hAnsi="Times New Roman" w:cs="Times New Roman"/>
+          <w:sz w:val="24"/>
+        </w:rPr>
+        <w:tab/>
+      </w:r>
+      <w:r>
+        <w:rPr>
+          <w:rFonts w:ascii="Times New Roman" w:hAnsi="Times New Roman" w:cs="Times New Roman"/>
+          <w:sz w:val="24"/>
+        </w:rPr>
+        <w:t xml:space="preserve">Menginformasikan bahwa telah terjadi kesalahan yaitu Pengecualian </w:t>
       </w:r>
     </w:p>
     <w:p>
       <w:pPr>
         <w:pStyle w:val="NoSpacing"/>
         <w:spacing w:line="480" w:lineRule="auto"/>
-        <w:ind w:firstLine="720"/>
+        <w:ind w:firstLine="284"/>
         <w:jc w:val="both"/>
         <w:rPr>
           <w:rFonts w:ascii="Times New Roman" w:hAnsi="Times New Roman" w:cs="Times New Roman"/>
@@ -20340,14 +20166,28 @@
           <w:rFonts w:ascii="Times New Roman" w:hAnsi="Times New Roman" w:cs="Times New Roman"/>
           <w:sz w:val="24"/>
         </w:rPr>
-        <w:t xml:space="preserve">Pengecualian </w:t>
+        <w:t xml:space="preserve">3. </w:t>
+      </w:r>
+      <w:r>
+        <w:rPr>
+          <w:rFonts w:ascii="Times New Roman" w:hAnsi="Times New Roman" w:cs="Times New Roman"/>
+          <w:sz w:val="24"/>
+        </w:rPr>
+        <w:tab/>
+      </w:r>
+      <w:r>
+        <w:rPr>
+          <w:rFonts w:ascii="Times New Roman" w:hAnsi="Times New Roman" w:cs="Times New Roman"/>
+          <w:sz w:val="24"/>
+        </w:rPr>
+        <w:t xml:space="preserve"> Menerima informasi kesalahan yaitu Menangkap pengecualian </w:t>
       </w:r>
     </w:p>
     <w:p>
       <w:pPr>
         <w:pStyle w:val="NoSpacing"/>
         <w:spacing w:line="480" w:lineRule="auto"/>
-        <w:ind w:firstLine="720"/>
+        <w:ind w:firstLine="284"/>
         <w:jc w:val="both"/>
         <w:rPr>
           <w:rFonts w:ascii="Times New Roman" w:hAnsi="Times New Roman" w:cs="Times New Roman"/>
@@ -20359,26 +20199,21 @@
           <w:rFonts w:ascii="Times New Roman" w:hAnsi="Times New Roman" w:cs="Times New Roman"/>
           <w:sz w:val="24"/>
         </w:rPr>
-        <w:t xml:space="preserve">3.  Menerima informasi kesalahan yaitu Menangkap pengecualian </w:t>
-      </w:r>
-    </w:p>
-    <w:p>
-      <w:pPr>
-        <w:pStyle w:val="NoSpacing"/>
-        <w:spacing w:line="480" w:lineRule="auto"/>
-        <w:ind w:firstLine="720"/>
-        <w:jc w:val="both"/>
-        <w:rPr>
-          <w:rFonts w:ascii="Times New Roman" w:hAnsi="Times New Roman" w:cs="Times New Roman"/>
-          <w:sz w:val="24"/>
-        </w:rPr>
-      </w:pPr>
-      <w:r>
-        <w:rPr>
-          <w:rFonts w:ascii="Times New Roman" w:hAnsi="Times New Roman" w:cs="Times New Roman"/>
-          <w:sz w:val="24"/>
-        </w:rPr>
-        <w:t>4. Ambil tindakan korektif, yaitu Menangani pengecualian Melempar</w:t>
+        <w:t xml:space="preserve">4. </w:t>
+      </w:r>
+      <w:r>
+        <w:rPr>
+          <w:rFonts w:ascii="Times New Roman" w:hAnsi="Times New Roman" w:cs="Times New Roman"/>
+          <w:sz w:val="24"/>
+        </w:rPr>
+        <w:tab/>
+      </w:r>
+      <w:r>
+        <w:rPr>
+          <w:rFonts w:ascii="Times New Roman" w:hAnsi="Times New Roman" w:cs="Times New Roman"/>
+          <w:sz w:val="24"/>
+        </w:rPr>
+        <w:t>Ambil tindakan korektif, yaitu Menangani pengecualian Melempar</w:t>
       </w:r>
     </w:p>
     <w:p>
@@ -21242,10 +21077,10 @@
             <v:path o:extrusionok="f" gradientshapeok="t" o:connecttype="rect"/>
             <o:lock v:ext="edit" aspectratio="t"/>
           </v:shapetype>
-          <v:shape id="_x0000_i1025" type="#_x0000_t75" style="width:396.95pt;height:233.55pt" o:ole="">
+          <v:shape id="_x0000_i1025" type="#_x0000_t75" style="width:396.75pt;height:233.25pt" o:ole="">
             <v:imagedata r:id="rId11" o:title=""/>
           </v:shape>
-          <o:OLEObject Type="Embed" ProgID="Visio.Drawing.15" ShapeID="_x0000_i1025" DrawAspect="Content" ObjectID="_1660911606" r:id="rId12"/>
+          <o:OLEObject Type="Embed" ProgID="Visio.Drawing.15" ShapeID="_x0000_i1025" DrawAspect="Content" ObjectID="_1660912083" r:id="rId12"/>
         </w:object>
       </w:r>
       <w:r>
@@ -22486,10 +22321,10 @@
       </w:pPr>
       <w:r>
         <w:object w:dxaOrig="11205" w:dyaOrig="10875" w14:anchorId="61DA92E9">
-          <v:shape id="_x0000_i1031" type="#_x0000_t75" style="width:343.7pt;height:326.8pt" o:ole="">
+          <v:shape id="_x0000_i1031" type="#_x0000_t75" style="width:343.5pt;height:327pt" o:ole="">
             <v:imagedata r:id="rId13" o:title=""/>
           </v:shape>
-          <o:OLEObject Type="Embed" ProgID="Visio.Drawing.15" ShapeID="_x0000_i1031" DrawAspect="Content" ObjectID="_1660911607" r:id="rId14"/>
+          <o:OLEObject Type="Embed" ProgID="Visio.Drawing.15" ShapeID="_x0000_i1031" DrawAspect="Content" ObjectID="_1660912084" r:id="rId14"/>
         </w:object>
       </w:r>
     </w:p>
@@ -23354,10 +23189,10 @@
       </w:pPr>
       <w:r>
         <w:object w:dxaOrig="5206" w:dyaOrig="24855" w14:anchorId="6AF22481">
-          <v:shape id="_x0000_i1027" type="#_x0000_t75" style="width:92.05pt;height:364.4pt" o:ole="">
+          <v:shape id="_x0000_i1027" type="#_x0000_t75" style="width:92.25pt;height:364.5pt" o:ole="">
             <v:imagedata r:id="rId15" o:title=""/>
           </v:shape>
-          <o:OLEObject Type="Embed" ProgID="Visio.Drawing.15" ShapeID="_x0000_i1027" DrawAspect="Content" ObjectID="_1660911608" r:id="rId16"/>
+          <o:OLEObject Type="Embed" ProgID="Visio.Drawing.15" ShapeID="_x0000_i1027" DrawAspect="Content" ObjectID="_1660912085" r:id="rId16"/>
         </w:object>
       </w:r>
     </w:p>
@@ -23454,21 +23289,12 @@
         </w:rPr>
         <w:t xml:space="preserve">, pada intinya informasi yang </w:t>
       </w:r>
-      <w:proofErr w:type="gramStart"/>
-      <w:r>
-        <w:rPr>
-          <w:rFonts w:ascii="Times New Roman" w:hAnsi="Times New Roman" w:cs="Times New Roman"/>
-          <w:sz w:val="24"/>
-        </w:rPr>
-        <w:t>akan</w:t>
-      </w:r>
-      <w:proofErr w:type="gramEnd"/>
-      <w:r>
-        <w:rPr>
-          <w:rFonts w:ascii="Times New Roman" w:hAnsi="Times New Roman" w:cs="Times New Roman"/>
-          <w:sz w:val="24"/>
-        </w:rPr>
-        <w:t xml:space="preserve"> </w:t>
+      <w:r>
+        <w:rPr>
+          <w:rFonts w:ascii="Times New Roman" w:hAnsi="Times New Roman" w:cs="Times New Roman"/>
+          <w:sz w:val="24"/>
+        </w:rPr>
+        <w:t xml:space="preserve">akan </w:t>
       </w:r>
       <w:r>
         <w:rPr>
@@ -23571,7 +23397,6 @@
         </w:rPr>
         <w:t xml:space="preserve"> </w:t>
       </w:r>
-      <w:proofErr w:type="gramStart"/>
       <w:r>
         <w:rPr>
           <w:rFonts w:ascii="Times New Roman" w:hAnsi="Times New Roman" w:cs="Times New Roman"/>
@@ -23579,7 +23404,6 @@
         </w:rPr>
         <w:t>akan</w:t>
       </w:r>
-      <w:proofErr w:type="gramEnd"/>
       <w:r>
         <w:rPr>
           <w:rFonts w:ascii="Times New Roman" w:hAnsi="Times New Roman" w:cs="Times New Roman"/>
@@ -23805,23 +23629,7 @@
           <w:rFonts w:ascii="Times New Roman" w:hAnsi="Times New Roman" w:cs="Times New Roman"/>
           <w:sz w:val="24"/>
         </w:rPr>
-        <w:t xml:space="preserve"> dengan menggabungkan syaratnya, syarat dua </w:t>
-      </w:r>
-      <w:proofErr w:type="gramStart"/>
-      <w:r>
-        <w:rPr>
-          <w:rFonts w:ascii="Times New Roman" w:hAnsi="Times New Roman" w:cs="Times New Roman"/>
-          <w:sz w:val="24"/>
-        </w:rPr>
-        <w:t>akan</w:t>
-      </w:r>
-      <w:proofErr w:type="gramEnd"/>
-      <w:r>
-        <w:rPr>
-          <w:rFonts w:ascii="Times New Roman" w:hAnsi="Times New Roman" w:cs="Times New Roman"/>
-          <w:sz w:val="24"/>
-        </w:rPr>
-        <w:t xml:space="preserve"> menjadi posisi yang menjadikan syarat pertama menjadi outputnya sedemikian rupa</w:t>
+        <w:t xml:space="preserve"> dengan menggabungkan syaratnya, syarat dua akan menjadi posisi yang menjadikan syarat pertama menjadi outputnya sedemikian rupa</w:t>
       </w:r>
       <w:r>
         <w:rPr>
@@ -24932,10 +24740,10 @@
       </w:pPr>
       <w:r>
         <w:object w:dxaOrig="22785" w:dyaOrig="23640" w14:anchorId="063651D2">
-          <v:shape id="_x0000_i1028" type="#_x0000_t75" style="width:271.1pt;height:247.3pt" o:ole="">
+          <v:shape id="_x0000_i1028" type="#_x0000_t75" style="width:271.5pt;height:246.75pt" o:ole="">
             <v:imagedata r:id="rId17" o:title=""/>
           </v:shape>
-          <o:OLEObject Type="Embed" ProgID="Visio.Drawing.15" ShapeID="_x0000_i1028" DrawAspect="Content" ObjectID="_1660911609" r:id="rId18"/>
+          <o:OLEObject Type="Embed" ProgID="Visio.Drawing.15" ShapeID="_x0000_i1028" DrawAspect="Content" ObjectID="_1660912086" r:id="rId18"/>
         </w:object>
       </w:r>
     </w:p>
@@ -26815,21 +26623,12 @@
         </w:rPr>
         <w:t>…………………………………</w:t>
       </w:r>
-      <w:proofErr w:type="gramStart"/>
-      <w:r>
-        <w:rPr>
-          <w:rFonts w:ascii="Times New Roman" w:hAnsi="Times New Roman" w:cs="Times New Roman"/>
-          <w:sz w:val="24"/>
-        </w:rPr>
-        <w:t>…(</w:t>
-      </w:r>
-      <w:proofErr w:type="gramEnd"/>
-      <w:r>
-        <w:rPr>
-          <w:rFonts w:ascii="Times New Roman" w:hAnsi="Times New Roman" w:cs="Times New Roman"/>
-          <w:sz w:val="24"/>
-        </w:rPr>
-        <w:t>1.1)</w:t>
+      <w:r>
+        <w:rPr>
+          <w:rFonts w:ascii="Times New Roman" w:hAnsi="Times New Roman" w:cs="Times New Roman"/>
+          <w:sz w:val="24"/>
+        </w:rPr>
+        <w:t>…(1.1)</w:t>
       </w:r>
     </w:p>
     <w:p>
@@ -26865,7 +26664,6 @@
           <w:sz w:val="24"/>
         </w:rPr>
       </w:pPr>
-      <w:proofErr w:type="gramStart"/>
       <w:r>
         <w:rPr>
           <w:rFonts w:ascii="Times New Roman" w:hAnsi="Times New Roman" w:cs="Times New Roman"/>
@@ -26873,7 +26671,6 @@
         </w:rPr>
         <w:t>Dimana :</w:t>
       </w:r>
-      <w:proofErr w:type="gramEnd"/>
     </w:p>
     <w:p>
       <w:pPr>
@@ -26987,7 +26784,6 @@
           <w:sz w:val="24"/>
         </w:rPr>
       </w:pPr>
-      <w:proofErr w:type="gramStart"/>
       <w:r>
         <w:rPr>
           <w:rFonts w:ascii="Times New Roman" w:hAnsi="Times New Roman" w:cs="Times New Roman"/>
@@ -27004,7 +26800,6 @@
         </w:rPr>
         <w:t>nisial</w:t>
       </w:r>
-      <w:proofErr w:type="gramEnd"/>
       <w:r>
         <w:rPr>
           <w:rFonts w:ascii="Times New Roman" w:hAnsi="Times New Roman" w:cs="Times New Roman"/>
@@ -27040,7 +26835,6 @@
           <w:sz w:val="24"/>
         </w:rPr>
       </w:pPr>
-      <w:proofErr w:type="gramStart"/>
       <w:r>
         <w:rPr>
           <w:rFonts w:ascii="Times New Roman" w:hAnsi="Times New Roman" w:cs="Times New Roman"/>
@@ -27049,7 +26843,6 @@
         </w:rPr>
         <w:t>hh</w:t>
       </w:r>
-      <w:proofErr w:type="gramEnd"/>
       <w:r>
         <w:rPr>
           <w:rFonts w:ascii="Times New Roman" w:hAnsi="Times New Roman" w:cs="Times New Roman"/>
@@ -27256,17 +27049,8 @@
           <w:rFonts w:ascii="Times New Roman" w:hAnsi="Times New Roman" w:cs="Times New Roman"/>
           <w:sz w:val="24"/>
         </w:rPr>
-        <w:t xml:space="preserve"> </w:t>
-      </w:r>
-      <w:proofErr w:type="gramStart"/>
-      <w:r>
-        <w:rPr>
-          <w:rFonts w:ascii="Times New Roman" w:hAnsi="Times New Roman" w:cs="Times New Roman"/>
-          <w:sz w:val="24"/>
-        </w:rPr>
-        <w:t>GCD(</w:t>
-      </w:r>
-      <w:proofErr w:type="gramEnd"/>
+        <w:t xml:space="preserve"> GCD(</w:t>
+      </w:r>
       <w:r>
         <w:rPr>
           <w:rFonts w:ascii="Times New Roman" w:hAnsi="Times New Roman" w:cs="Times New Roman"/>
@@ -27561,23 +27345,7 @@
           <w:rFonts w:ascii="Times New Roman" w:hAnsi="Times New Roman" w:cs="Times New Roman"/>
           <w:sz w:val="24"/>
         </w:rPr>
-        <w:t>………..</w:t>
-      </w:r>
-      <w:proofErr w:type="gramStart"/>
-      <w:r>
-        <w:rPr>
-          <w:rFonts w:ascii="Times New Roman" w:hAnsi="Times New Roman" w:cs="Times New Roman"/>
-          <w:sz w:val="24"/>
-        </w:rPr>
-        <w:t>…(</w:t>
-      </w:r>
-      <w:proofErr w:type="gramEnd"/>
-      <w:r>
-        <w:rPr>
-          <w:rFonts w:ascii="Times New Roman" w:hAnsi="Times New Roman" w:cs="Times New Roman"/>
-          <w:sz w:val="24"/>
-        </w:rPr>
-        <w:t>2.1)</w:t>
+        <w:t>………..…(2.1)</w:t>
       </w:r>
     </w:p>
     <w:p>
@@ -27705,23 +27473,7 @@
           <w:rFonts w:ascii="Times New Roman" w:hAnsi="Times New Roman" w:cs="Times New Roman"/>
           <w:sz w:val="24"/>
         </w:rPr>
-        <w:t>…….………</w:t>
-      </w:r>
-      <w:proofErr w:type="gramStart"/>
-      <w:r>
-        <w:rPr>
-          <w:rFonts w:ascii="Times New Roman" w:hAnsi="Times New Roman" w:cs="Times New Roman"/>
-          <w:sz w:val="24"/>
-        </w:rPr>
-        <w:t>.(</w:t>
-      </w:r>
-      <w:proofErr w:type="gramEnd"/>
-      <w:r>
-        <w:rPr>
-          <w:rFonts w:ascii="Times New Roman" w:hAnsi="Times New Roman" w:cs="Times New Roman"/>
-          <w:sz w:val="24"/>
-        </w:rPr>
-        <w:t>2.2)</w:t>
+        <w:t>…….……….(2.2)</w:t>
       </w:r>
     </w:p>
     <w:p>
@@ -27987,23 +27739,13 @@
           <w:sz w:val="24"/>
         </w:rPr>
       </w:pPr>
-      <w:proofErr w:type="gramStart"/>
       <w:r>
         <w:rPr>
           <w:rFonts w:ascii="Times New Roman" w:hAnsi="Times New Roman" w:cs="Times New Roman"/>
           <w:i/>
           <w:sz w:val="24"/>
         </w:rPr>
-        <w:t>inisial</w:t>
-      </w:r>
-      <w:proofErr w:type="gramEnd"/>
-      <w:r>
-        <w:rPr>
-          <w:rFonts w:ascii="Times New Roman" w:hAnsi="Times New Roman" w:cs="Times New Roman"/>
-          <w:i/>
-          <w:sz w:val="24"/>
-        </w:rPr>
-        <w:t xml:space="preserve"> </w:t>
+        <w:t xml:space="preserve">inisial </w:t>
       </w:r>
       <w:r>
         <w:rPr>
@@ -44212,7 +43954,7 @@
           <w:rPr>
             <w:noProof/>
           </w:rPr>
-          <w:t>10</w:t>
+          <w:t>24</w:t>
         </w:r>
         <w:r>
           <w:rPr>
@@ -51219,7 +50961,7 @@
 </file>
 
 <file path=customXml/itemProps1.xml><?xml version="1.0" encoding="utf-8"?>
-<ds:datastoreItem xmlns:ds="http://schemas.openxmlformats.org/officeDocument/2006/customXml" ds:itemID="{81555064-072E-4785-A83C-326994789EE0}">
+<ds:datastoreItem xmlns:ds="http://schemas.openxmlformats.org/officeDocument/2006/customXml" ds:itemID="{BBA8448A-A8DC-4AE9-A804-9592B8E1D64E}">
   <ds:schemaRefs>
     <ds:schemaRef ds:uri="http://schemas.openxmlformats.org/officeDocument/2006/bibliography"/>
   </ds:schemaRefs>

--- a/new/Revisi Final Tugas Akhir 17615006/Seluruh Halaman Laporan Tugas Akhir.docx
+++ b/new/Revisi Final Tugas Akhir 17615006/Seluruh Halaman Laporan Tugas Akhir.docx
@@ -779,8 +779,9 @@
       <w:pPr>
         <w:pStyle w:val="BAB"/>
         <w:sectPr>
-          <w:footerReference w:type="default" r:id="rId9"/>
-          <w:footerReference w:type="first" r:id="rId10"/>
+          <w:headerReference w:type="default" r:id="rId9"/>
+          <w:footerReference w:type="default" r:id="rId10"/>
+          <w:footerReference w:type="first" r:id="rId11"/>
           <w:pgSz w:w="11909" w:h="16834" w:code="9"/>
           <w:pgMar w:top="2268" w:right="1701" w:bottom="1701" w:left="2268" w:header="720" w:footer="720" w:gutter="0"/>
           <w:pgNumType w:start="1" w:chapStyle="1"/>
@@ -2533,16 +2534,19 @@
         <w:t>Samarinda</w:t>
       </w:r>
       <w:r>
-        <w:t xml:space="preserve">, </w:t>
-      </w:r>
-      <w:r>
-        <w:t xml:space="preserve">  </w:t>
-      </w:r>
-      <w:r>
-        <w:t xml:space="preserve">      Agustus</w:t>
-      </w:r>
-      <w:r>
-        <w:t xml:space="preserve">  </w:t>
+        <w:t>,</w:t>
+      </w:r>
+      <w:r>
+        <w:t xml:space="preserve"> 07</w:t>
+      </w:r>
+      <w:r>
+        <w:t xml:space="preserve"> </w:t>
+      </w:r>
+      <w:r>
+        <w:t>September</w:t>
+      </w:r>
+      <w:r>
+        <w:t xml:space="preserve"> </w:t>
       </w:r>
       <w:r>
         <w:t>20</w:t>
@@ -9361,8 +9365,8 @@
         </w:rPr>
         <w:t>DAFTAR GAMBAR</w:t>
       </w:r>
+      <w:bookmarkEnd w:id="9"/>
       <w:bookmarkEnd w:id="7"/>
-      <w:bookmarkEnd w:id="9"/>
     </w:p>
     <w:p>
       <w:pPr>
@@ -10154,23 +10158,7 @@
                 <w:sz w:val="24"/>
                 <w:szCs w:val="24"/>
               </w:rPr>
-              <w:t xml:space="preserve">4.5 Tampilan Aplikasi Pembangkitan (2) </w:t>
-            </w:r>
-            <w:r>
-              <w:rPr>
-                <w:rFonts w:ascii="Times New Roman" w:hAnsi="Times New Roman" w:cs="Times New Roman"/>
-                <w:sz w:val="24"/>
-                <w:szCs w:val="24"/>
-              </w:rPr>
-              <w:t xml:space="preserve">dan Proses Enkripsi </w:t>
-            </w:r>
-            <w:r>
-              <w:rPr>
-                <w:rFonts w:ascii="Times New Roman" w:hAnsi="Times New Roman" w:cs="Times New Roman"/>
-                <w:sz w:val="24"/>
-                <w:szCs w:val="24"/>
-              </w:rPr>
-              <w:t>Dekripsi (1)</w:t>
+              <w:t>4.5 Tampilan Aplikasi Pembangkitan (2) dan Proses Enkripsi Dekripsi (1)</w:t>
             </w:r>
             <w:r>
               <w:rPr>
@@ -10257,15 +10245,7 @@
                 <w:sz w:val="24"/>
                 <w:szCs w:val="24"/>
               </w:rPr>
-              <w:t>……………………………………</w:t>
-            </w:r>
-            <w:r>
-              <w:rPr>
-                <w:rFonts w:ascii="Times New Roman" w:hAnsi="Times New Roman" w:cs="Times New Roman"/>
-                <w:sz w:val="24"/>
-                <w:szCs w:val="24"/>
-              </w:rPr>
-              <w:t>…….</w:t>
+              <w:t>………………………………………….</w:t>
             </w:r>
           </w:p>
         </w:tc>
@@ -11307,25 +11287,7 @@
           <w:szCs w:val="24"/>
           <w:lang w:val="en-ID"/>
         </w:rPr>
-        <w:t xml:space="preserve"> </w:t>
-      </w:r>
-      <w:r>
-        <w:rPr>
-          <w:rFonts w:ascii="Times New Roman" w:hAnsi="Times New Roman" w:cs="Times New Roman"/>
-          <w:sz w:val="24"/>
-          <w:szCs w:val="24"/>
-          <w:lang w:val="en-ID"/>
-        </w:rPr>
-        <w:t>and</w:t>
-      </w:r>
-      <w:r>
-        <w:rPr>
-          <w:rFonts w:ascii="Times New Roman" w:hAnsi="Times New Roman" w:cs="Times New Roman"/>
-          <w:sz w:val="24"/>
-          <w:szCs w:val="24"/>
-          <w:lang w:val="en-ID"/>
-        </w:rPr>
-        <w:t xml:space="preserve"> </w:t>
+        <w:t xml:space="preserve"> and </w:t>
       </w:r>
       <m:oMath>
         <m:sSub>
@@ -20010,8 +19972,6 @@
         </w:rPr>
         <w:t xml:space="preserve"> </w:t>
       </w:r>
-      <w:bookmarkStart w:id="40" w:name="_GoBack"/>
-      <w:bookmarkEnd w:id="40"/>
       <w:r>
         <w:rPr>
           <w:rFonts w:ascii="Times New Roman" w:hAnsi="Times New Roman" w:cs="Times New Roman"/>
@@ -20224,7 +20184,7 @@
           <w:lang w:val="en-ID"/>
         </w:rPr>
       </w:pPr>
-      <w:bookmarkStart w:id="41" w:name="_Toc50297693"/>
+      <w:bookmarkStart w:id="40" w:name="_Toc50297693"/>
       <w:r>
         <w:rPr>
           <w:i/>
@@ -20240,7 +20200,7 @@
         <w:tab/>
         <w:t>Shannon Entropy</w:t>
       </w:r>
-      <w:bookmarkEnd w:id="41"/>
+      <w:bookmarkEnd w:id="40"/>
     </w:p>
     <w:p>
       <w:pPr>
@@ -20964,24 +20924,24 @@
       <w:pPr>
         <w:pStyle w:val="BAB"/>
       </w:pPr>
-      <w:bookmarkStart w:id="42" w:name="_3znysh7" w:colFirst="0" w:colLast="0"/>
-      <w:bookmarkStart w:id="43" w:name="_Toc26531663"/>
-      <w:bookmarkStart w:id="44" w:name="_Toc50297694"/>
+      <w:bookmarkStart w:id="41" w:name="_3znysh7" w:colFirst="0" w:colLast="0"/>
+      <w:bookmarkStart w:id="42" w:name="_Toc26531663"/>
+      <w:bookmarkStart w:id="43" w:name="_Toc50297694"/>
+      <w:bookmarkEnd w:id="41"/>
+      <w:r>
+        <w:t>BAB III</w:t>
+      </w:r>
+      <w:r>
+        <w:br/>
+      </w:r>
+      <w:r>
+        <w:t xml:space="preserve">KERANGKA KONSEP DAN </w:t>
+      </w:r>
+      <w:r>
+        <w:t>METODE PENELITIAN</w:t>
+      </w:r>
       <w:bookmarkEnd w:id="42"/>
-      <w:r>
-        <w:t>BAB III</w:t>
-      </w:r>
-      <w:r>
-        <w:br/>
-      </w:r>
-      <w:r>
-        <w:t xml:space="preserve">KERANGKA KONSEP DAN </w:t>
-      </w:r>
-      <w:r>
-        <w:t>METODE PENELITIAN</w:t>
-      </w:r>
       <w:bookmarkEnd w:id="43"/>
-      <w:bookmarkEnd w:id="44"/>
     </w:p>
     <w:p>
       <w:pPr>
@@ -20999,8 +20959,8 @@
       <w:pPr>
         <w:pStyle w:val="SUBBAB"/>
       </w:pPr>
-      <w:bookmarkStart w:id="45" w:name="_Toc26531664"/>
-      <w:bookmarkStart w:id="46" w:name="_Toc50297695"/>
+      <w:bookmarkStart w:id="44" w:name="_Toc26531664"/>
+      <w:bookmarkStart w:id="45" w:name="_Toc50297695"/>
       <w:r>
         <w:t xml:space="preserve">3.1 </w:t>
       </w:r>
@@ -21010,8 +20970,8 @@
       <w:r>
         <w:t>Kerangka Konsep Penelitian</w:t>
       </w:r>
+      <w:bookmarkEnd w:id="44"/>
       <w:bookmarkEnd w:id="45"/>
-      <w:bookmarkEnd w:id="46"/>
     </w:p>
     <w:p>
       <w:pPr>
@@ -21078,9 +21038,9 @@
             <o:lock v:ext="edit" aspectratio="t"/>
           </v:shapetype>
           <v:shape id="_x0000_i1025" type="#_x0000_t75" style="width:396.75pt;height:233.25pt" o:ole="">
-            <v:imagedata r:id="rId11" o:title=""/>
+            <v:imagedata r:id="rId12" o:title=""/>
           </v:shape>
-          <o:OLEObject Type="Embed" ProgID="Visio.Drawing.15" ShapeID="_x0000_i1025" DrawAspect="Content" ObjectID="_1660912083" r:id="rId12"/>
+          <o:OLEObject Type="Embed" ProgID="Visio.Drawing.15" ShapeID="_x0000_i1025" DrawAspect="Content" ObjectID="_1660999310" r:id="rId13"/>
         </w:object>
       </w:r>
       <w:r>
@@ -22255,8 +22215,8 @@
       <w:pPr>
         <w:pStyle w:val="SUBBAB"/>
       </w:pPr>
-      <w:bookmarkStart w:id="47" w:name="_Toc26531665"/>
-      <w:bookmarkStart w:id="48" w:name="_Toc50297696"/>
+      <w:bookmarkStart w:id="46" w:name="_Toc26531665"/>
+      <w:bookmarkStart w:id="47" w:name="_Toc50297696"/>
       <w:r>
         <w:t xml:space="preserve">3.2 </w:t>
       </w:r>
@@ -22266,8 +22226,8 @@
       <w:r>
         <w:t>Metodologi Penelitian</w:t>
       </w:r>
+      <w:bookmarkEnd w:id="46"/>
       <w:bookmarkEnd w:id="47"/>
-      <w:bookmarkEnd w:id="48"/>
     </w:p>
     <w:p>
       <w:pPr>
@@ -22321,10 +22281,10 @@
       </w:pPr>
       <w:r>
         <w:object w:dxaOrig="11205" w:dyaOrig="10875" w14:anchorId="61DA92E9">
-          <v:shape id="_x0000_i1031" type="#_x0000_t75" style="width:343.5pt;height:327pt" o:ole="">
-            <v:imagedata r:id="rId13" o:title=""/>
+          <v:shape id="_x0000_i1026" type="#_x0000_t75" style="width:343.5pt;height:327pt" o:ole="">
+            <v:imagedata r:id="rId14" o:title=""/>
           </v:shape>
-          <o:OLEObject Type="Embed" ProgID="Visio.Drawing.15" ShapeID="_x0000_i1031" DrawAspect="Content" ObjectID="_1660912084" r:id="rId14"/>
+          <o:OLEObject Type="Embed" ProgID="Visio.Drawing.15" ShapeID="_x0000_i1026" DrawAspect="Content" ObjectID="_1660999311" r:id="rId15"/>
         </w:object>
       </w:r>
     </w:p>
@@ -22544,7 +22504,7 @@
       <w:pPr>
         <w:pStyle w:val="SUBBAB"/>
       </w:pPr>
-      <w:bookmarkStart w:id="49" w:name="_Toc50297697"/>
+      <w:bookmarkStart w:id="48" w:name="_Toc50297697"/>
       <w:r>
         <w:t>3.2.1</w:t>
       </w:r>
@@ -22554,7 +22514,7 @@
       <w:r>
         <w:t>Riset Awal</w:t>
       </w:r>
-      <w:bookmarkEnd w:id="49"/>
+      <w:bookmarkEnd w:id="48"/>
     </w:p>
     <w:p>
       <w:pPr>
@@ -22747,7 +22707,7 @@
       <w:pPr>
         <w:pStyle w:val="SUBBAB"/>
       </w:pPr>
-      <w:bookmarkStart w:id="50" w:name="_Toc50297698"/>
+      <w:bookmarkStart w:id="49" w:name="_Toc50297698"/>
       <w:r>
         <w:t>3.2.2</w:t>
       </w:r>
@@ -22763,7 +22723,7 @@
       <w:r>
         <w:t xml:space="preserve"> Bilangan Prima</w:t>
       </w:r>
-      <w:bookmarkEnd w:id="50"/>
+      <w:bookmarkEnd w:id="49"/>
     </w:p>
     <w:p>
       <w:pPr>
@@ -22928,7 +22888,7 @@
       <w:pPr>
         <w:pStyle w:val="SUBBAB"/>
       </w:pPr>
-      <w:bookmarkStart w:id="51" w:name="_Toc50297699"/>
+      <w:bookmarkStart w:id="50" w:name="_Toc50297699"/>
       <w:r>
         <w:t>3.2.3</w:t>
       </w:r>
@@ -22938,7 +22898,7 @@
       <w:r>
         <w:t>Tahapan Mendapatkan Informasi Peranti</w:t>
       </w:r>
-      <w:bookmarkEnd w:id="51"/>
+      <w:bookmarkEnd w:id="50"/>
       <w:r>
         <w:t xml:space="preserve"> </w:t>
       </w:r>
@@ -23097,7 +23057,7 @@
       <w:pPr>
         <w:pStyle w:val="SUBBAB"/>
       </w:pPr>
-      <w:bookmarkStart w:id="52" w:name="_Toc50297700"/>
+      <w:bookmarkStart w:id="51" w:name="_Toc50297700"/>
       <w:r>
         <w:t>3.2.</w:t>
       </w:r>
@@ -23110,7 +23070,7 @@
       <w:r>
         <w:t>Tahapan Mengolah Informasi Peranti</w:t>
       </w:r>
-      <w:bookmarkEnd w:id="52"/>
+      <w:bookmarkEnd w:id="51"/>
     </w:p>
     <w:p>
       <w:pPr>
@@ -23190,9 +23150,9 @@
       <w:r>
         <w:object w:dxaOrig="5206" w:dyaOrig="24855" w14:anchorId="6AF22481">
           <v:shape id="_x0000_i1027" type="#_x0000_t75" style="width:92.25pt;height:364.5pt" o:ole="">
-            <v:imagedata r:id="rId15" o:title=""/>
+            <v:imagedata r:id="rId16" o:title=""/>
           </v:shape>
-          <o:OLEObject Type="Embed" ProgID="Visio.Drawing.15" ShapeID="_x0000_i1027" DrawAspect="Content" ObjectID="_1660912085" r:id="rId16"/>
+          <o:OLEObject Type="Embed" ProgID="Visio.Drawing.15" ShapeID="_x0000_i1027" DrawAspect="Content" ObjectID="_1660999312" r:id="rId17"/>
         </w:object>
       </w:r>
     </w:p>
@@ -23327,7 +23287,7 @@
       <w:pPr>
         <w:pStyle w:val="SUBBAB"/>
       </w:pPr>
-      <w:bookmarkStart w:id="53" w:name="_Toc50297701"/>
+      <w:bookmarkStart w:id="52" w:name="_Toc50297701"/>
       <w:r>
         <w:t>3.2.3</w:t>
       </w:r>
@@ -23340,7 +23300,7 @@
       <w:r>
         <w:t>Penentuan Konstanta P dan Q Berdasarkan Informasi Peranti</w:t>
       </w:r>
-      <w:bookmarkEnd w:id="53"/>
+      <w:bookmarkEnd w:id="52"/>
     </w:p>
     <w:p>
       <w:pPr>
@@ -23683,7 +23643,7 @@
           <w:lang w:val="en-ID"/>
         </w:rPr>
       </w:pPr>
-      <w:bookmarkStart w:id="54" w:name="_Toc50297702"/>
+      <w:bookmarkStart w:id="53" w:name="_Toc50297702"/>
       <w:r>
         <w:t>3.2.4</w:t>
       </w:r>
@@ -23696,7 +23656,7 @@
         </w:rPr>
         <w:t>Mengukur Keacakan Data</w:t>
       </w:r>
-      <w:bookmarkEnd w:id="54"/>
+      <w:bookmarkEnd w:id="53"/>
     </w:p>
     <w:p>
       <w:pPr>
@@ -23792,7 +23752,7 @@
       <w:pPr>
         <w:pStyle w:val="SUBBAB"/>
       </w:pPr>
-      <w:bookmarkStart w:id="55" w:name="_Toc50297703"/>
+      <w:bookmarkStart w:id="54" w:name="_Toc50297703"/>
       <w:r>
         <w:t>3.2.5</w:t>
       </w:r>
@@ -23802,7 +23762,7 @@
       <w:r>
         <w:t>Analisa Hasil</w:t>
       </w:r>
-      <w:bookmarkEnd w:id="55"/>
+      <w:bookmarkEnd w:id="54"/>
     </w:p>
     <w:p>
       <w:pPr>
@@ -23974,7 +23934,7 @@
       <w:pPr>
         <w:pStyle w:val="SUBBAB"/>
       </w:pPr>
-      <w:bookmarkStart w:id="56" w:name="_Toc50297704"/>
+      <w:bookmarkStart w:id="55" w:name="_Toc50297704"/>
       <w:r>
         <w:t>3.2.6</w:t>
       </w:r>
@@ -23987,7 +23947,7 @@
       <w:r>
         <w:t xml:space="preserve"> Penelitian</w:t>
       </w:r>
-      <w:bookmarkEnd w:id="56"/>
+      <w:bookmarkEnd w:id="55"/>
     </w:p>
     <w:p>
       <w:pPr>
@@ -24133,7 +24093,7 @@
       <w:pPr>
         <w:pStyle w:val="SUBBAB"/>
       </w:pPr>
-      <w:bookmarkStart w:id="57" w:name="_Toc50297705"/>
+      <w:bookmarkStart w:id="56" w:name="_Toc50297705"/>
       <w:r>
         <w:t>3.2.7</w:t>
       </w:r>
@@ -24143,7 +24103,7 @@
       <w:r>
         <w:t>Waktu dan Tempat Penelitian</w:t>
       </w:r>
-      <w:bookmarkEnd w:id="57"/>
+      <w:bookmarkEnd w:id="56"/>
     </w:p>
     <w:p>
       <w:pPr>
@@ -24367,9 +24327,9 @@
       <w:pPr>
         <w:pStyle w:val="BAB"/>
       </w:pPr>
+      <w:bookmarkStart w:id="57" w:name="_Toc50297706"/>
       <w:bookmarkStart w:id="58" w:name="_Toc26104562"/>
       <w:bookmarkStart w:id="59" w:name="_Toc26531666"/>
-      <w:bookmarkStart w:id="60" w:name="_Toc50297706"/>
       <w:r>
         <w:t>BAB IV</w:t>
       </w:r>
@@ -24377,7 +24337,7 @@
         <w:br/>
         <w:t>HASIL DAN PEMBAHASAN</w:t>
       </w:r>
-      <w:bookmarkEnd w:id="60"/>
+      <w:bookmarkEnd w:id="57"/>
     </w:p>
     <w:p>
       <w:pPr>
@@ -24395,7 +24355,7 @@
       <w:pPr>
         <w:pStyle w:val="SUBBAB"/>
       </w:pPr>
-      <w:bookmarkStart w:id="61" w:name="_Toc50297707"/>
+      <w:bookmarkStart w:id="60" w:name="_Toc50297707"/>
       <w:r>
         <w:t>4.</w:t>
       </w:r>
@@ -24423,7 +24383,7 @@
       <w:r>
         <w:t>Bilangan Prima</w:t>
       </w:r>
-      <w:bookmarkEnd w:id="61"/>
+      <w:bookmarkEnd w:id="60"/>
     </w:p>
     <w:p>
       <w:pPr>
@@ -24741,9 +24701,9 @@
       <w:r>
         <w:object w:dxaOrig="22785" w:dyaOrig="23640" w14:anchorId="063651D2">
           <v:shape id="_x0000_i1028" type="#_x0000_t75" style="width:271.5pt;height:246.75pt" o:ole="">
-            <v:imagedata r:id="rId17" o:title=""/>
+            <v:imagedata r:id="rId18" o:title=""/>
           </v:shape>
-          <o:OLEObject Type="Embed" ProgID="Visio.Drawing.15" ShapeID="_x0000_i1028" DrawAspect="Content" ObjectID="_1660912086" r:id="rId18"/>
+          <o:OLEObject Type="Embed" ProgID="Visio.Drawing.15" ShapeID="_x0000_i1028" DrawAspect="Content" ObjectID="_1660999313" r:id="rId19"/>
         </w:object>
       </w:r>
     </w:p>
@@ -24844,7 +24804,7 @@
                     </pic:cNvPicPr>
                   </pic:nvPicPr>
                   <pic:blipFill>
-                    <a:blip r:embed="rId19">
+                    <a:blip r:embed="rId20">
                       <a:extLst>
                         <a:ext uri="{28A0092B-C50C-407E-A947-70E740481C1C}">
                           <a14:useLocalDpi xmlns:a14="http://schemas.microsoft.com/office/drawing/2010/main" val="0"/>
@@ -25093,7 +25053,7 @@
       <w:pPr>
         <w:pStyle w:val="SUBBAB"/>
       </w:pPr>
-      <w:bookmarkStart w:id="62" w:name="_Toc50297708"/>
+      <w:bookmarkStart w:id="61" w:name="_Toc50297708"/>
       <w:r>
         <w:t>4.2</w:t>
       </w:r>
@@ -25106,7 +25066,7 @@
       <w:r>
         <w:t>Tahapan Mendapatkan Informasi Peranti</w:t>
       </w:r>
-      <w:bookmarkEnd w:id="62"/>
+      <w:bookmarkEnd w:id="61"/>
     </w:p>
     <w:p>
       <w:pPr>
@@ -25465,7 +25425,7 @@
       <w:pPr>
         <w:pStyle w:val="SUBBAB"/>
       </w:pPr>
-      <w:bookmarkStart w:id="63" w:name="_Toc50297709"/>
+      <w:bookmarkStart w:id="62" w:name="_Toc50297709"/>
       <w:r>
         <w:t>4.3</w:t>
       </w:r>
@@ -25478,7 +25438,7 @@
       <w:r>
         <w:t>Tahapan Mengolah Informasi Peranti</w:t>
       </w:r>
-      <w:bookmarkEnd w:id="63"/>
+      <w:bookmarkEnd w:id="62"/>
     </w:p>
     <w:p>
       <w:pPr>
@@ -25678,7 +25638,7 @@
                     </pic:cNvPicPr>
                   </pic:nvPicPr>
                   <pic:blipFill>
-                    <a:blip r:embed="rId20">
+                    <a:blip r:embed="rId21">
                       <a:extLst>
                         <a:ext uri="{28A0092B-C50C-407E-A947-70E740481C1C}">
                           <a14:useLocalDpi xmlns:a14="http://schemas.microsoft.com/office/drawing/2010/main" val="0"/>
@@ -26053,7 +26013,7 @@
                     <pic:cNvPicPr/>
                   </pic:nvPicPr>
                   <pic:blipFill>
-                    <a:blip r:embed="rId21" cstate="print">
+                    <a:blip r:embed="rId22" cstate="print">
                       <a:extLst>
                         <a:ext uri="{28A0092B-C50C-407E-A947-70E740481C1C}">
                           <a14:useLocalDpi xmlns:a14="http://schemas.microsoft.com/office/drawing/2010/main" val="0"/>
@@ -26150,7 +26110,7 @@
       <w:pPr>
         <w:pStyle w:val="SUBBAB"/>
       </w:pPr>
-      <w:bookmarkStart w:id="64" w:name="_Toc50297710"/>
+      <w:bookmarkStart w:id="63" w:name="_Toc50297710"/>
       <w:r>
         <w:t>4.</w:t>
       </w:r>
@@ -26166,7 +26126,7 @@
       <w:r>
         <w:t>Penentuan Konstanta P dan Q Berdasarkan Informasi Peranti</w:t>
       </w:r>
-      <w:bookmarkEnd w:id="64"/>
+      <w:bookmarkEnd w:id="63"/>
     </w:p>
     <w:p>
       <w:pPr>
@@ -28016,7 +27976,7 @@
                     </pic:cNvPicPr>
                   </pic:nvPicPr>
                   <pic:blipFill>
-                    <a:blip r:embed="rId22">
+                    <a:blip r:embed="rId23">
                       <a:extLst>
                         <a:ext uri="{28A0092B-C50C-407E-A947-70E740481C1C}">
                           <a14:useLocalDpi xmlns:a14="http://schemas.microsoft.com/office/drawing/2010/main" val="0"/>
@@ -28165,7 +28125,7 @@
           <w:lang w:val="en-ID"/>
         </w:rPr>
       </w:pPr>
-      <w:bookmarkStart w:id="65" w:name="_Toc50297711"/>
+      <w:bookmarkStart w:id="64" w:name="_Toc50297711"/>
       <w:r>
         <w:t>4.</w:t>
       </w:r>
@@ -28190,7 +28150,7 @@
         </w:rPr>
         <w:t>Mengukur Keacakan Data</w:t>
       </w:r>
-      <w:bookmarkEnd w:id="65"/>
+      <w:bookmarkEnd w:id="64"/>
     </w:p>
     <w:p>
       <w:pPr>
@@ -28616,6 +28576,9 @@
         </w:rPr>
       </w:pPr>
       <w:r>
+        <w:rPr>
+          <w:noProof/>
+        </w:rPr>
         <w:drawing>
           <wp:inline distT="0" distB="0" distL="0" distR="0" wp14:anchorId="1898E37E" wp14:editId="3120AD3D">
             <wp:extent cx="5041900" cy="3208482"/>
@@ -28634,7 +28597,7 @@
                     </pic:cNvPicPr>
                   </pic:nvPicPr>
                   <pic:blipFill>
-                    <a:blip r:embed="rId23">
+                    <a:blip r:embed="rId24">
                       <a:extLst>
                         <a:ext uri="{28A0092B-C50C-407E-A947-70E740481C1C}">
                           <a14:useLocalDpi xmlns:a14="http://schemas.microsoft.com/office/drawing/2010/main" val="0"/>
@@ -28678,6 +28641,9 @@
         </w:rPr>
       </w:pPr>
       <w:r>
+        <w:rPr>
+          <w:noProof/>
+        </w:rPr>
         <w:drawing>
           <wp:inline distT="0" distB="0" distL="0" distR="0" wp14:anchorId="5096089A" wp14:editId="146F6A09">
             <wp:extent cx="5039060" cy="2605178"/>
@@ -28696,7 +28662,7 @@
                     </pic:cNvPicPr>
                   </pic:nvPicPr>
                   <pic:blipFill>
-                    <a:blip r:embed="rId24">
+                    <a:blip r:embed="rId25">
                       <a:extLst>
                         <a:ext uri="{28A0092B-C50C-407E-A947-70E740481C1C}">
                           <a14:useLocalDpi xmlns:a14="http://schemas.microsoft.com/office/drawing/2010/main" val="0"/>
@@ -28740,6 +28706,9 @@
         </w:rPr>
       </w:pPr>
       <w:r>
+        <w:rPr>
+          <w:noProof/>
+        </w:rPr>
         <w:drawing>
           <wp:inline distT="0" distB="0" distL="0" distR="0" wp14:anchorId="68C8546A" wp14:editId="4E95D289">
             <wp:extent cx="5041059" cy="3122762"/>
@@ -28758,7 +28727,7 @@
                     </pic:cNvPicPr>
                   </pic:nvPicPr>
                   <pic:blipFill>
-                    <a:blip r:embed="rId25">
+                    <a:blip r:embed="rId26">
                       <a:extLst>
                         <a:ext uri="{28A0092B-C50C-407E-A947-70E740481C1C}">
                           <a14:useLocalDpi xmlns:a14="http://schemas.microsoft.com/office/drawing/2010/main" val="0"/>
@@ -28802,6 +28771,9 @@
         </w:rPr>
       </w:pPr>
       <w:r>
+        <w:rPr>
+          <w:noProof/>
+        </w:rPr>
         <w:drawing>
           <wp:inline distT="0" distB="0" distL="0" distR="0" wp14:anchorId="26678FF2" wp14:editId="754C09CE">
             <wp:extent cx="5041900" cy="2869259"/>
@@ -28820,7 +28792,7 @@
                     </pic:cNvPicPr>
                   </pic:nvPicPr>
                   <pic:blipFill>
-                    <a:blip r:embed="rId26">
+                    <a:blip r:embed="rId27">
                       <a:extLst>
                         <a:ext uri="{28A0092B-C50C-407E-A947-70E740481C1C}">
                           <a14:useLocalDpi xmlns:a14="http://schemas.microsoft.com/office/drawing/2010/main" val="0"/>
@@ -36169,6 +36141,9 @@
         </w:rPr>
       </w:pPr>
       <w:r>
+        <w:rPr>
+          <w:noProof/>
+        </w:rPr>
         <w:drawing>
           <wp:inline distT="0" distB="0" distL="0" distR="0" wp14:anchorId="0352BF47" wp14:editId="5D863FFA">
             <wp:extent cx="5041900" cy="2610809"/>
@@ -36187,7 +36162,7 @@
                     </pic:cNvPicPr>
                   </pic:nvPicPr>
                   <pic:blipFill>
-                    <a:blip r:embed="rId27">
+                    <a:blip r:embed="rId28">
                       <a:extLst>
                         <a:ext uri="{28A0092B-C50C-407E-A947-70E740481C1C}">
                           <a14:useLocalDpi xmlns:a14="http://schemas.microsoft.com/office/drawing/2010/main" val="0"/>
@@ -36232,6 +36207,9 @@
         </w:rPr>
       </w:pPr>
       <w:r>
+        <w:rPr>
+          <w:noProof/>
+        </w:rPr>
         <w:drawing>
           <wp:inline distT="0" distB="0" distL="0" distR="0" wp14:anchorId="0A6A8A59" wp14:editId="7B139D80">
             <wp:extent cx="5041900" cy="2949100"/>
@@ -36250,7 +36228,7 @@
                     </pic:cNvPicPr>
                   </pic:nvPicPr>
                   <pic:blipFill>
-                    <a:blip r:embed="rId28">
+                    <a:blip r:embed="rId29">
                       <a:extLst>
                         <a:ext uri="{28A0092B-C50C-407E-A947-70E740481C1C}">
                           <a14:useLocalDpi xmlns:a14="http://schemas.microsoft.com/office/drawing/2010/main" val="0"/>
@@ -36295,6 +36273,9 @@
         </w:rPr>
       </w:pPr>
       <w:r>
+        <w:rPr>
+          <w:noProof/>
+        </w:rPr>
         <w:drawing>
           <wp:inline distT="0" distB="0" distL="0" distR="0" wp14:anchorId="389F05A4" wp14:editId="105A7282">
             <wp:extent cx="5041820" cy="2777706"/>
@@ -36313,7 +36294,7 @@
                     </pic:cNvPicPr>
                   </pic:nvPicPr>
                   <pic:blipFill>
-                    <a:blip r:embed="rId29">
+                    <a:blip r:embed="rId30">
                       <a:extLst>
                         <a:ext uri="{28A0092B-C50C-407E-A947-70E740481C1C}">
                           <a14:useLocalDpi xmlns:a14="http://schemas.microsoft.com/office/drawing/2010/main" val="0"/>
@@ -36358,6 +36339,9 @@
         </w:rPr>
       </w:pPr>
       <w:r>
+        <w:rPr>
+          <w:noProof/>
+        </w:rPr>
         <w:drawing>
           <wp:inline distT="0" distB="0" distL="0" distR="0" wp14:anchorId="4607F2E3" wp14:editId="1C3F14C7">
             <wp:extent cx="5041900" cy="1364492"/>
@@ -36376,7 +36360,7 @@
                     </pic:cNvPicPr>
                   </pic:nvPicPr>
                   <pic:blipFill>
-                    <a:blip r:embed="rId30">
+                    <a:blip r:embed="rId31">
                       <a:extLst>
                         <a:ext uri="{28A0092B-C50C-407E-A947-70E740481C1C}">
                           <a14:useLocalDpi xmlns:a14="http://schemas.microsoft.com/office/drawing/2010/main" val="0"/>
@@ -36432,29 +36416,14 @@
           <w:sz w:val="24"/>
           <w:szCs w:val="24"/>
         </w:rPr>
-        <w:t>4.5.</w:t>
-      </w:r>
-      <w:r>
-        <w:rPr>
-          <w:rFonts w:ascii="Times New Roman" w:hAnsi="Times New Roman" w:cs="Times New Roman"/>
-          <w:sz w:val="24"/>
-          <w:szCs w:val="24"/>
-        </w:rPr>
-        <w:t>4</w:t>
-      </w:r>
-      <w:r>
-        <w:rPr>
-          <w:rFonts w:ascii="Times New Roman" w:hAnsi="Times New Roman" w:cs="Times New Roman"/>
-          <w:sz w:val="24"/>
-        </w:rPr>
-        <w:t xml:space="preserve"> Hasil Pembangkitan kunci </w:t>
-      </w:r>
-      <w:r>
-        <w:rPr>
-          <w:rFonts w:ascii="Times New Roman" w:hAnsi="Times New Roman" w:cs="Times New Roman"/>
-          <w:sz w:val="24"/>
-        </w:rPr>
-        <w:t>secara umum atau default</w:t>
+        <w:t>4.5.4</w:t>
+      </w:r>
+      <w:r>
+        <w:rPr>
+          <w:rFonts w:ascii="Times New Roman" w:hAnsi="Times New Roman" w:cs="Times New Roman"/>
+          <w:sz w:val="24"/>
+        </w:rPr>
+        <w:t xml:space="preserve"> Hasil Pembangkitan kunci secara umum atau default</w:t>
       </w:r>
     </w:p>
     <w:tbl>
@@ -40986,7 +40955,7 @@
           </mc:Choice>
           <mc:Fallback>
             <w:pict>
-              <v:rect w14:anchorId="454E28EC" id="Rectangle 29" o:spid="_x0000_s1027" style="position:absolute;margin-left:196.35pt;margin-top:557.05pt;width:42.75pt;height:29.25pt;z-index:251662336;visibility:visible;mso-wrap-style:square;mso-height-percent:0;mso-wrap-distance-left:9pt;mso-wrap-distance-top:0;mso-wrap-distance-right:9pt;mso-wrap-distance-bottom:0;mso-position-horizontal:absolute;mso-position-horizontal-relative:text;mso-position-vertical:absolute;mso-position-vertical-relative:text;mso-height-percent:0;mso-height-relative:margin;v-text-anchor:middle" o:gfxdata="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" filled="f" stroked="f">
+              <v:rect w14:anchorId="454E28EC" id="Rectangle 29" o:spid="_x0000_s1027" style="position:absolute;margin-left:196.35pt;margin-top:557.05pt;width:42.75pt;height:29.25pt;z-index:251662336;visibility:visible;mso-wrap-style:square;mso-height-percent:0;mso-wrap-distance-left:9pt;mso-wrap-distance-top:0;mso-wrap-distance-right:9pt;mso-wrap-distance-bottom:0;mso-position-horizontal:absolute;mso-position-horizontal-relative:text;mso-position-vertical:absolute;mso-position-vertical-relative:text;mso-height-percent:0;mso-height-relative:margin;v-text-anchor:middle" o:gfxdata="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" filled="f" stroked="f">
                 <v:shadow on="t" color="black" opacity="22937f" origin=",.5" offset="0,.63889mm"/>
                 <v:textbox>
                   <w:txbxContent>
@@ -41156,7 +41125,7 @@
                                           </pic:cNvPicPr>
                                         </pic:nvPicPr>
                                         <pic:blipFill>
-                                          <a:blip r:embed="rId31">
+                                          <a:blip r:embed="rId32">
                                             <a:extLst>
                                               <a:ext uri="{28A0092B-C50C-407E-A947-70E740481C1C}">
                                                 <a14:useLocalDpi xmlns:a14="http://schemas.microsoft.com/office/drawing/2010/main" val="0"/>
@@ -41204,7 +41173,7 @@
           </mc:Choice>
           <mc:Fallback>
             <w:pict>
-              <v:rect w14:anchorId="24195C98" id="Rectangle 27" o:spid="_x0000_s1028" style="position:absolute;margin-left:31.35pt;margin-top:556.75pt;width:42.75pt;height:24pt;z-index:251660288;visibility:visible;mso-wrap-style:square;mso-wrap-distance-left:9pt;mso-wrap-distance-top:0;mso-wrap-distance-right:9pt;mso-wrap-distance-bottom:0;mso-position-horizontal:absolute;mso-position-horizontal-relative:text;mso-position-vertical:absolute;mso-position-vertical-relative:text;v-text-anchor:middle" o:gfxdata="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" filled="f" stroked="f">
+              <v:rect w14:anchorId="24195C98" id="Rectangle 27" o:spid="_x0000_s1028" style="position:absolute;margin-left:31.35pt;margin-top:556.75pt;width:42.75pt;height:24pt;z-index:251660288;visibility:visible;mso-wrap-style:square;mso-wrap-distance-left:9pt;mso-wrap-distance-top:0;mso-wrap-distance-right:9pt;mso-wrap-distance-bottom:0;mso-position-horizontal:absolute;mso-position-horizontal-relative:text;mso-position-vertical:absolute;mso-position-vertical-relative:text;v-text-anchor:middle" o:gfxdata="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" filled="f" stroked="f">
                 <v:shadow on="t" color="black" opacity="22937f" origin=",.5" offset="0,.63889mm"/>
                 <v:textbox>
                   <w:txbxContent>
@@ -41278,7 +41247,7 @@
                                     </pic:cNvPicPr>
                                   </pic:nvPicPr>
                                   <pic:blipFill>
-                                    <a:blip r:embed="rId31">
+                                    <a:blip r:embed="rId33">
                                       <a:extLst>
                                         <a:ext uri="{28A0092B-C50C-407E-A947-70E740481C1C}">
                                           <a14:useLocalDpi xmlns:a14="http://schemas.microsoft.com/office/drawing/2010/main" val="0"/>
@@ -41337,7 +41306,7 @@
                     <pic:cNvPicPr/>
                   </pic:nvPicPr>
                   <pic:blipFill>
-                    <a:blip r:embed="rId32" cstate="print">
+                    <a:blip r:embed="rId34" cstate="print">
                       <a:extLst>
                         <a:ext uri="{28A0092B-C50C-407E-A947-70E740481C1C}">
                           <a14:useLocalDpi xmlns:a14="http://schemas.microsoft.com/office/drawing/2010/main" val="0"/>
@@ -41389,7 +41358,7 @@
                     <pic:cNvPicPr/>
                   </pic:nvPicPr>
                   <pic:blipFill>
-                    <a:blip r:embed="rId33" cstate="print">
+                    <a:blip r:embed="rId35" cstate="print">
                       <a:extLst>
                         <a:ext uri="{28A0092B-C50C-407E-A947-70E740481C1C}">
                           <a14:useLocalDpi xmlns:a14="http://schemas.microsoft.com/office/drawing/2010/main" val="0"/>
@@ -41471,7 +41440,7 @@
       <w:pPr>
         <w:pStyle w:val="SUBBAB"/>
       </w:pPr>
-      <w:bookmarkStart w:id="66" w:name="_Toc50297712"/>
+      <w:bookmarkStart w:id="65" w:name="_Toc50297712"/>
       <w:r>
         <w:t>4.</w:t>
       </w:r>
@@ -41487,7 +41456,7 @@
       <w:r>
         <w:t>Analisa Hasil</w:t>
       </w:r>
-      <w:bookmarkEnd w:id="66"/>
+      <w:bookmarkEnd w:id="65"/>
     </w:p>
     <w:p>
       <w:pPr>
@@ -41573,7 +41542,7 @@
             <wp:cNvGraphicFramePr/>
             <a:graphic xmlns:a="http://schemas.openxmlformats.org/drawingml/2006/main">
               <a:graphicData uri="http://schemas.openxmlformats.org/drawingml/2006/chart">
-                <c:chart xmlns:c="http://schemas.openxmlformats.org/drawingml/2006/chart" xmlns:r="http://schemas.openxmlformats.org/officeDocument/2006/relationships" r:id="rId34"/>
+                <c:chart xmlns:c="http://schemas.openxmlformats.org/drawingml/2006/chart" xmlns:r="http://schemas.openxmlformats.org/officeDocument/2006/relationships" r:id="rId36"/>
               </a:graphicData>
             </a:graphic>
           </wp:inline>
@@ -41619,15 +41588,7 @@
           <w:sz w:val="24"/>
           <w:szCs w:val="24"/>
         </w:rPr>
-        <w:t>Tabel 4.5.3</w:t>
-      </w:r>
-      <w:r>
-        <w:rPr>
-          <w:rFonts w:ascii="Times New Roman" w:hAnsi="Times New Roman" w:cs="Times New Roman"/>
-          <w:sz w:val="24"/>
-          <w:szCs w:val="24"/>
-        </w:rPr>
-        <w:t xml:space="preserve"> dan </w:t>
+        <w:t xml:space="preserve">Tabel 4.5.3 dan </w:t>
       </w:r>
       <w:r>
         <w:rPr>
@@ -41741,6 +41702,9 @@
         <w:t>Tabel 4.6 Perbandingan Hasil Enkripsi Teks 4</w:t>
       </w:r>
       <w:r>
+        <w:rPr>
+          <w:noProof/>
+        </w:rPr>
         <w:drawing>
           <wp:inline distT="0" distB="0" distL="0" distR="0" wp14:anchorId="0C6C600E" wp14:editId="4B6D1522">
             <wp:extent cx="5041900" cy="3003492"/>
@@ -41759,7 +41723,7 @@
                     </pic:cNvPicPr>
                   </pic:nvPicPr>
                   <pic:blipFill>
-                    <a:blip r:embed="rId35">
+                    <a:blip r:embed="rId37">
                       <a:extLst>
                         <a:ext uri="{28A0092B-C50C-407E-A947-70E740481C1C}">
                           <a14:useLocalDpi xmlns:a14="http://schemas.microsoft.com/office/drawing/2010/main" val="0"/>
@@ -41795,17 +41759,19 @@
       <w:pPr>
         <w:pStyle w:val="BAB"/>
       </w:pPr>
-      <w:bookmarkStart w:id="67" w:name="_Toc50297713"/>
+      <w:bookmarkStart w:id="66" w:name="_Toc50297713"/>
       <w:r>
         <w:t xml:space="preserve">BAB V </w:t>
       </w:r>
+      <w:bookmarkStart w:id="67" w:name="_GoBack"/>
+      <w:bookmarkEnd w:id="67"/>
       <w:r>
         <w:br/>
       </w:r>
       <w:r>
         <w:t>PENUTUP</w:t>
       </w:r>
-      <w:bookmarkEnd w:id="67"/>
+      <w:bookmarkEnd w:id="66"/>
     </w:p>
     <w:p>
       <w:pPr>
@@ -42327,17 +42293,7 @@
           <w:szCs w:val="24"/>
           <w:lang w:val="en-US"/>
         </w:rPr>
-        <w:t xml:space="preserve">nkripsi dilakukan </w:t>
-      </w:r>
-      <w:r>
-        <w:rPr>
-          <w:rFonts w:ascii="Times New Roman" w:eastAsia="Times New Roman" w:hAnsi="Times New Roman" w:cs="Times New Roman"/>
-          <w:color w:val="000000"/>
-          <w:sz w:val="24"/>
-          <w:szCs w:val="24"/>
-          <w:lang w:val="en-US"/>
-        </w:rPr>
-        <w:t>dengan bantuan RSA (</w:t>
+        <w:t>nkripsi dilakukan dengan bantuan RSA (</w:t>
       </w:r>
       <w:r>
         <w:rPr>
@@ -42400,17 +42356,7 @@
           <w:szCs w:val="24"/>
           <w:lang w:val="en-US"/>
         </w:rPr>
-        <w:t>)</w:t>
-      </w:r>
-      <w:r>
-        <w:rPr>
-          <w:rFonts w:ascii="Times New Roman" w:eastAsia="Times New Roman" w:hAnsi="Times New Roman" w:cs="Times New Roman"/>
-          <w:color w:val="000000"/>
-          <w:sz w:val="24"/>
-          <w:szCs w:val="24"/>
-          <w:lang w:val="en-US"/>
-        </w:rPr>
-        <w:t xml:space="preserve"> yang proses didalamnya menghadirkan p dan q berdasarkan informasi peranti</w:t>
+        <w:t>) yang proses didalamnya menghadirkan p dan q berdasarkan informasi peranti</w:t>
       </w:r>
       <w:r>
         <w:rPr>
@@ -42517,65 +42463,465 @@
           <w:rFonts w:ascii="Times New Roman" w:hAnsi="Times New Roman" w:cs="Times New Roman"/>
           <w:sz w:val="24"/>
         </w:rPr>
-        <w:t>A</w:t>
-      </w:r>
-      <w:r>
-        <w:rPr>
-          <w:rFonts w:ascii="Times New Roman" w:hAnsi="Times New Roman" w:cs="Times New Roman"/>
-          <w:sz w:val="24"/>
-        </w:rPr>
-        <w:t>sd</w:t>
+        <w:tab/>
+      </w:r>
+      <w:r>
+        <w:rPr>
+          <w:rFonts w:ascii="Times New Roman" w:hAnsi="Times New Roman" w:cs="Times New Roman"/>
+          <w:sz w:val="24"/>
+        </w:rPr>
+        <w:t xml:space="preserve">Adapun saran pada penelitian ini sebagai berikut: </w:t>
       </w:r>
     </w:p>
     <w:p>
       <w:pPr>
         <w:pStyle w:val="NoSpacing"/>
         <w:spacing w:line="480" w:lineRule="auto"/>
-        <w:rPr>
-          <w:rFonts w:ascii="Times New Roman" w:hAnsi="Times New Roman" w:cs="Times New Roman"/>
-          <w:sz w:val="24"/>
-        </w:rPr>
-      </w:pPr>
+        <w:ind w:left="142"/>
+        <w:jc w:val="both"/>
+        <w:rPr>
+          <w:rFonts w:ascii="Times New Roman" w:hAnsi="Times New Roman" w:cs="Times New Roman"/>
+          <w:sz w:val="24"/>
+        </w:rPr>
+      </w:pPr>
+      <w:r>
+        <w:rPr>
+          <w:rFonts w:ascii="Times New Roman" w:hAnsi="Times New Roman" w:cs="Times New Roman"/>
+          <w:sz w:val="24"/>
+        </w:rPr>
+        <w:t>1.</w:t>
+      </w:r>
+      <w:r>
+        <w:rPr>
+          <w:rFonts w:ascii="Times New Roman" w:hAnsi="Times New Roman" w:cs="Times New Roman"/>
+          <w:sz w:val="24"/>
+        </w:rPr>
+        <w:tab/>
+      </w:r>
+      <w:r>
+        <w:rPr>
+          <w:rFonts w:ascii="Times New Roman" w:hAnsi="Times New Roman" w:cs="Times New Roman"/>
+          <w:sz w:val="24"/>
+        </w:rPr>
+        <w:t xml:space="preserve">Efek </w:t>
+      </w:r>
+      <w:r>
+        <w:rPr>
+          <w:rFonts w:ascii="Times New Roman" w:hAnsi="Times New Roman" w:cs="Times New Roman"/>
+          <w:i/>
+          <w:sz w:val="24"/>
+        </w:rPr>
+        <w:t>Avalanche</w:t>
+      </w:r>
+      <w:r>
+        <w:rPr>
+          <w:rFonts w:ascii="Times New Roman" w:hAnsi="Times New Roman" w:cs="Times New Roman"/>
+          <w:sz w:val="24"/>
+        </w:rPr>
+        <w:t xml:space="preserve">, </w:t>
+      </w:r>
+      <w:r>
+        <w:rPr>
+          <w:rFonts w:ascii="Times New Roman" w:hAnsi="Times New Roman" w:cs="Times New Roman"/>
+          <w:sz w:val="24"/>
+        </w:rPr>
+        <w:t xml:space="preserve">dapat ditambahkan yang </w:t>
+      </w:r>
+      <w:r>
+        <w:rPr>
+          <w:rFonts w:ascii="Times New Roman" w:hAnsi="Times New Roman" w:cs="Times New Roman"/>
+          <w:sz w:val="24"/>
+        </w:rPr>
+        <w:t>d</w:t>
+      </w:r>
+      <w:r>
+        <w:rPr>
+          <w:rFonts w:ascii="Times New Roman" w:hAnsi="Times New Roman" w:cs="Times New Roman"/>
+          <w:sz w:val="24"/>
+        </w:rPr>
+        <w:t xml:space="preserve">igunakan untuk menilai seberapa </w:t>
+      </w:r>
+      <w:r>
+        <w:rPr>
+          <w:rFonts w:ascii="Times New Roman" w:hAnsi="Times New Roman" w:cs="Times New Roman"/>
+          <w:sz w:val="24"/>
+        </w:rPr>
+        <w:t>signifikan perubahan yang</w:t>
+      </w:r>
+      <w:r>
+        <w:rPr>
+          <w:rFonts w:ascii="Times New Roman" w:hAnsi="Times New Roman" w:cs="Times New Roman"/>
+          <w:sz w:val="24"/>
+        </w:rPr>
+        <w:t xml:space="preserve"> terjadi pada cipherteks karena </w:t>
+      </w:r>
+      <w:r>
+        <w:rPr>
+          <w:rFonts w:ascii="Times New Roman" w:hAnsi="Times New Roman" w:cs="Times New Roman"/>
+          <w:sz w:val="24"/>
+        </w:rPr>
+        <w:t>adanya perubahan kec</w:t>
+      </w:r>
+      <w:r>
+        <w:rPr>
+          <w:rFonts w:ascii="Times New Roman" w:hAnsi="Times New Roman" w:cs="Times New Roman"/>
+          <w:sz w:val="24"/>
+        </w:rPr>
+        <w:t xml:space="preserve">il, baik pada pesan maupun pada </w:t>
+      </w:r>
+      <w:r>
+        <w:rPr>
+          <w:rFonts w:ascii="Times New Roman" w:hAnsi="Times New Roman" w:cs="Times New Roman"/>
+          <w:sz w:val="24"/>
+        </w:rPr>
+        <w:t>kunci. AE dihit</w:t>
+      </w:r>
+      <w:r>
+        <w:rPr>
+          <w:rFonts w:ascii="Times New Roman" w:hAnsi="Times New Roman" w:cs="Times New Roman"/>
+          <w:sz w:val="24"/>
+        </w:rPr>
+        <w:t xml:space="preserve">ung menggunakan Persamaan 8. AE </w:t>
+      </w:r>
+      <w:r>
+        <w:rPr>
+          <w:rFonts w:ascii="Times New Roman" w:hAnsi="Times New Roman" w:cs="Times New Roman"/>
+          <w:sz w:val="24"/>
+        </w:rPr>
+        <w:t>dikatakan baik jika peru</w:t>
+      </w:r>
+      <w:r>
+        <w:rPr>
+          <w:rFonts w:ascii="Times New Roman" w:hAnsi="Times New Roman" w:cs="Times New Roman"/>
+          <w:sz w:val="24"/>
+        </w:rPr>
+        <w:t xml:space="preserve">bahan bit yang terjadi berkisar antara 45 % hingga 60 % </w:t>
+      </w:r>
+      <w:r>
+        <w:rPr>
+          <w:rFonts w:ascii="Times New Roman" w:hAnsi="Times New Roman" w:cs="Times New Roman"/>
+          <w:sz w:val="24"/>
+        </w:rPr>
+        <w:fldChar w:fldCharType="begin" w:fldLock="1"/>
+      </w:r>
+      <w:r>
+        <w:rPr>
+          <w:rFonts w:ascii="Times New Roman" w:hAnsi="Times New Roman" w:cs="Times New Roman"/>
+          <w:sz w:val="24"/>
+        </w:rPr>
+        <w:instrText>ADDIN CSL_CITATION {"citationItems":[{"id":"ITEM-1","itemData":{"DOI":"10.31937/ti.v8i2.528","ISSN":"2085-4552","abstract":"Short Message Service (SMS) is working on a wireless network that allows the theft of the message contents. There are risks that could threaten the security of the contents of the message on SMS services, including SMS snooping, and SMS interception. Therefore, it takes security system messages on SMS services to maintain the security and integrity of the message content to cover the security messages. Algorithms Advanced Encryption Standard (AES) using a structure SPN (Substitution Permutation Network) structure, which has the disadvantage of encryption and decryption, so the safety level is low. To cover the security hole of these weaknesses, the researchers conducted the improvement of Advanced Encryption Standard (AES) algorithm security system based on android SMS using Vigenere algorithm, so that the level of security and integrity of the content of the short message becomes higher and difficult to solve. The results showed an average increase in percentage value of the avalanche effect from 37.24% to 42.96%.\r Keywords—Advanced Encryption Standard, android, message security, encryption.","author":[{"dropping-particle":"","family":"Sugiyanto","given":"Sugiyanto","non-dropping-particle":"","parse-names":false,"suffix":""},{"dropping-particle":"","family":"Hapsari","given":"Rinci Kembang","non-dropping-particle":"","parse-names":false,"suffix":""}],"container-title":"Jurnal ULTIMATICS","id":"ITEM-1","issue":"2","issued":{"date-parts":[["2017"]]},"page":"131-138","title":"Pengembangan Algoritma Advanced Encryption Standard pada Sistem Keamanan SMS Berbasis Android Menggunakan Algoritma Vigenere","type":"article-journal","volume":"8"},"uris":["http://www.mendeley.com/documents/?uuid=535bf302-0fef-4333-b606-c146626dd7fc"]}],"mendeley":{"formattedCitation":"(Sugiyanto &amp; Hapsari, 2017)","plainTextFormattedCitation":"(Sugiyanto &amp; Hapsari, 2017)"},"properties":{"noteIndex":0},"schema":"https://github.com/citation-style-language/schema/raw/master/csl-citation.json"}</w:instrText>
+      </w:r>
+      <w:r>
+        <w:rPr>
+          <w:rFonts w:ascii="Times New Roman" w:hAnsi="Times New Roman" w:cs="Times New Roman"/>
+          <w:sz w:val="24"/>
+        </w:rPr>
+        <w:fldChar w:fldCharType="separate"/>
+      </w:r>
+      <w:r>
+        <w:rPr>
+          <w:rFonts w:ascii="Times New Roman" w:hAnsi="Times New Roman" w:cs="Times New Roman"/>
+          <w:noProof/>
+          <w:sz w:val="24"/>
+        </w:rPr>
+        <w:t>(Sugiyanto &amp; Hapsari, 2017)</w:t>
+      </w:r>
+      <w:r>
+        <w:rPr>
+          <w:rFonts w:ascii="Times New Roman" w:hAnsi="Times New Roman" w:cs="Times New Roman"/>
+          <w:sz w:val="24"/>
+        </w:rPr>
+        <w:fldChar w:fldCharType="end"/>
+      </w:r>
+      <w:r>
+        <w:rPr>
+          <w:rFonts w:ascii="Times New Roman" w:hAnsi="Times New Roman" w:cs="Times New Roman"/>
+          <w:sz w:val="24"/>
+        </w:rPr>
+        <w:t xml:space="preserve">. Semakin banyak bit yang </w:t>
+      </w:r>
+      <w:r>
+        <w:rPr>
+          <w:rFonts w:ascii="Times New Roman" w:hAnsi="Times New Roman" w:cs="Times New Roman"/>
+          <w:sz w:val="24"/>
+        </w:rPr>
+        <w:t>berubah mengindik</w:t>
+      </w:r>
+      <w:r>
+        <w:rPr>
+          <w:rFonts w:ascii="Times New Roman" w:hAnsi="Times New Roman" w:cs="Times New Roman"/>
+          <w:sz w:val="24"/>
+        </w:rPr>
+        <w:t xml:space="preserve">asikan bahwa algoritme enkripsi </w:t>
+      </w:r>
+      <w:r>
+        <w:rPr>
+          <w:rFonts w:ascii="Times New Roman" w:hAnsi="Times New Roman" w:cs="Times New Roman"/>
+          <w:sz w:val="24"/>
+        </w:rPr>
+        <w:t>tersebut semakin sulit untuk dipecahkan</w:t>
+      </w:r>
+      <w:r>
+        <w:rPr>
+          <w:rFonts w:ascii="Times New Roman" w:hAnsi="Times New Roman" w:cs="Times New Roman"/>
+          <w:sz w:val="24"/>
+        </w:rPr>
+        <w:t>.</w:t>
+      </w:r>
     </w:p>
     <w:p>
       <w:pPr>
         <w:pStyle w:val="NoSpacing"/>
         <w:spacing w:line="480" w:lineRule="auto"/>
-        <w:rPr>
-          <w:rFonts w:ascii="Times New Roman" w:hAnsi="Times New Roman" w:cs="Times New Roman"/>
-          <w:sz w:val="24"/>
-        </w:rPr>
-      </w:pPr>
+        <w:ind w:left="142"/>
+        <w:jc w:val="both"/>
+        <w:rPr>
+          <w:rFonts w:ascii="Times New Roman" w:hAnsi="Times New Roman" w:cs="Times New Roman"/>
+          <w:sz w:val="24"/>
+        </w:rPr>
+      </w:pPr>
+      <m:oMathPara>
+        <m:oMath>
+          <m:r>
+            <w:rPr>
+              <w:rFonts w:ascii="Cambria Math" w:hAnsi="Cambria Math" w:cs="Times New Roman"/>
+              <w:sz w:val="24"/>
+            </w:rPr>
+            <m:t xml:space="preserve">AE= </m:t>
+          </m:r>
+          <m:f>
+            <m:fPr>
+              <m:ctrlPr>
+                <w:rPr>
+                  <w:rFonts w:ascii="Cambria Math" w:hAnsi="Cambria Math" w:cs="Times New Roman"/>
+                  <w:i/>
+                  <w:sz w:val="24"/>
+                </w:rPr>
+              </m:ctrlPr>
+            </m:fPr>
+            <m:num>
+              <m:r>
+                <w:rPr>
+                  <w:rFonts w:ascii="Cambria Math" w:hAnsi="Cambria Math" w:cs="Times New Roman"/>
+                  <w:sz w:val="24"/>
+                </w:rPr>
+                <m:t>Jumlah bit yangberubah</m:t>
+              </m:r>
+            </m:num>
+            <m:den>
+              <m:r>
+                <w:rPr>
+                  <w:rFonts w:ascii="Cambria Math" w:hAnsi="Cambria Math" w:cs="Times New Roman"/>
+                  <w:sz w:val="24"/>
+                </w:rPr>
+                <m:t>Jumlah bit cipherteks</m:t>
+              </m:r>
+            </m:den>
+          </m:f>
+          <m:r>
+            <w:rPr>
+              <w:rFonts w:ascii="Cambria Math" w:hAnsi="Cambria Math" w:cs="Times New Roman"/>
+              <w:sz w:val="24"/>
+            </w:rPr>
+            <m:t xml:space="preserve"> 100%</m:t>
+          </m:r>
+        </m:oMath>
+      </m:oMathPara>
     </w:p>
     <w:p>
       <w:pPr>
         <w:pStyle w:val="NoSpacing"/>
         <w:spacing w:line="480" w:lineRule="auto"/>
-        <w:rPr>
-          <w:rFonts w:ascii="Times New Roman" w:hAnsi="Times New Roman" w:cs="Times New Roman"/>
-          <w:sz w:val="24"/>
-        </w:rPr>
-      </w:pPr>
+        <w:jc w:val="both"/>
+        <w:rPr>
+          <w:rFonts w:ascii="Times New Roman" w:hAnsi="Times New Roman" w:cs="Times New Roman"/>
+          <w:sz w:val="24"/>
+        </w:rPr>
+      </w:pPr>
+      <w:r>
+        <w:rPr>
+          <w:rFonts w:ascii="Times New Roman" w:hAnsi="Times New Roman" w:cs="Times New Roman"/>
+          <w:sz w:val="24"/>
+        </w:rPr>
+        <w:t>2</w:t>
+      </w:r>
+      <w:r>
+        <w:rPr>
+          <w:rFonts w:ascii="Times New Roman" w:hAnsi="Times New Roman" w:cs="Times New Roman"/>
+          <w:sz w:val="24"/>
+        </w:rPr>
+        <w:t>.</w:t>
+      </w:r>
+      <w:r>
+        <w:rPr>
+          <w:rFonts w:ascii="Times New Roman" w:hAnsi="Times New Roman" w:cs="Times New Roman"/>
+          <w:sz w:val="24"/>
+        </w:rPr>
+        <w:tab/>
+        <w:t>Eksperimen berdasarkan informasi peranti</w:t>
+      </w:r>
+      <w:r>
+        <w:rPr>
+          <w:rFonts w:ascii="Times New Roman" w:hAnsi="Times New Roman" w:cs="Times New Roman"/>
+          <w:sz w:val="24"/>
+        </w:rPr>
+        <w:t xml:space="preserve"> waktu</w:t>
+      </w:r>
+      <w:r>
+        <w:rPr>
+          <w:rFonts w:ascii="Times New Roman" w:hAnsi="Times New Roman" w:cs="Times New Roman"/>
+          <w:sz w:val="24"/>
+        </w:rPr>
+        <w:t xml:space="preserve"> dapat digunakan pada hasil enkripsi un</w:t>
+      </w:r>
+      <w:r>
+        <w:rPr>
+          <w:rFonts w:ascii="Times New Roman" w:hAnsi="Times New Roman" w:cs="Times New Roman"/>
+          <w:sz w:val="24"/>
+        </w:rPr>
+        <w:t xml:space="preserve">tuk modifikasi, dimana </w:t>
+      </w:r>
+      <w:r>
+        <w:rPr>
+          <w:rFonts w:ascii="Times New Roman" w:hAnsi="Times New Roman" w:cs="Times New Roman"/>
+          <w:i/>
+          <w:sz w:val="24"/>
+        </w:rPr>
+        <w:t>block</w:t>
+      </w:r>
+      <w:r>
+        <w:rPr>
+          <w:rFonts w:ascii="Times New Roman" w:hAnsi="Times New Roman" w:cs="Times New Roman"/>
+          <w:sz w:val="24"/>
+        </w:rPr>
+        <w:t xml:space="preserve"> </w:t>
+      </w:r>
+      <w:r>
+        <w:rPr>
+          <w:rFonts w:ascii="Times New Roman" w:hAnsi="Times New Roman" w:cs="Times New Roman"/>
+          <w:i/>
+          <w:sz w:val="24"/>
+        </w:rPr>
+        <w:t>cipher</w:t>
+      </w:r>
+      <w:r>
+        <w:rPr>
+          <w:rFonts w:ascii="Times New Roman" w:hAnsi="Times New Roman" w:cs="Times New Roman"/>
+          <w:i/>
+          <w:sz w:val="24"/>
+        </w:rPr>
+        <w:t>text</w:t>
+      </w:r>
+      <w:r>
+        <w:rPr>
+          <w:rFonts w:ascii="Times New Roman" w:hAnsi="Times New Roman" w:cs="Times New Roman"/>
+          <w:sz w:val="24"/>
+        </w:rPr>
+        <w:t xml:space="preserve"> ter</w:t>
+      </w:r>
+      <w:r>
+        <w:rPr>
+          <w:rFonts w:ascii="Times New Roman" w:hAnsi="Times New Roman" w:cs="Times New Roman"/>
+          <w:sz w:val="24"/>
+        </w:rPr>
+        <w:t xml:space="preserve">tentu diputar atau dipindah berdasarkan nilai informasi peranti </w:t>
+      </w:r>
+      <w:r>
+        <w:rPr>
+          <w:rFonts w:ascii="Times New Roman" w:hAnsi="Times New Roman" w:cs="Times New Roman"/>
+          <w:sz w:val="24"/>
+        </w:rPr>
+        <w:t>dan dikembalikan dengan menyimpan nilai informasi peranti ke dalam memory sementara atau dengan rumus tertentu.</w:t>
+      </w:r>
     </w:p>
     <w:p>
       <w:pPr>
         <w:pStyle w:val="NoSpacing"/>
         <w:spacing w:line="480" w:lineRule="auto"/>
-        <w:rPr>
-          <w:rFonts w:ascii="Times New Roman" w:hAnsi="Times New Roman" w:cs="Times New Roman"/>
-          <w:sz w:val="24"/>
-        </w:rPr>
-      </w:pPr>
+        <w:jc w:val="both"/>
+        <w:rPr>
+          <w:rFonts w:ascii="Times New Roman" w:hAnsi="Times New Roman" w:cs="Times New Roman"/>
+          <w:sz w:val="24"/>
+        </w:rPr>
+      </w:pPr>
+      <w:r>
+        <w:rPr>
+          <w:rFonts w:ascii="Times New Roman" w:hAnsi="Times New Roman" w:cs="Times New Roman"/>
+          <w:sz w:val="24"/>
+        </w:rPr>
+        <w:t>3.</w:t>
+      </w:r>
+      <w:r>
+        <w:rPr>
+          <w:rFonts w:ascii="Times New Roman" w:hAnsi="Times New Roman" w:cs="Times New Roman"/>
+          <w:sz w:val="24"/>
+        </w:rPr>
+        <w:tab/>
+        <w:t>Informasi peranti bisa menggunakan informasi selain waktu jam menit dan detik untuk kemudahan lainya tergantung pada peranti yang diterapkan.</w:t>
+      </w:r>
     </w:p>
     <w:p>
       <w:pPr>
         <w:pStyle w:val="NoSpacing"/>
         <w:spacing w:line="480" w:lineRule="auto"/>
-        <w:rPr>
-          <w:rFonts w:ascii="Times New Roman" w:hAnsi="Times New Roman" w:cs="Times New Roman"/>
-          <w:sz w:val="24"/>
-        </w:rPr>
-      </w:pPr>
+        <w:jc w:val="both"/>
+        <w:rPr>
+          <w:rFonts w:ascii="Times New Roman" w:hAnsi="Times New Roman" w:cs="Times New Roman"/>
+          <w:sz w:val="24"/>
+        </w:rPr>
+      </w:pPr>
+      <w:r>
+        <w:rPr>
+          <w:rFonts w:ascii="Times New Roman" w:hAnsi="Times New Roman" w:cs="Times New Roman"/>
+          <w:sz w:val="24"/>
+        </w:rPr>
+        <w:t>4.</w:t>
+      </w:r>
+      <w:r>
+        <w:rPr>
+          <w:rFonts w:ascii="Times New Roman" w:hAnsi="Times New Roman" w:cs="Times New Roman"/>
+          <w:sz w:val="24"/>
+        </w:rPr>
+        <w:tab/>
+        <w:t>Gunakan metode lain seba</w:t>
+      </w:r>
+      <w:r>
+        <w:rPr>
+          <w:rFonts w:ascii="Times New Roman" w:hAnsi="Times New Roman" w:cs="Times New Roman"/>
+          <w:sz w:val="24"/>
+        </w:rPr>
+        <w:t xml:space="preserve">gai bantuan untuk menjadikan hasil </w:t>
+      </w:r>
+      <w:r>
+        <w:rPr>
+          <w:rFonts w:ascii="Times New Roman" w:hAnsi="Times New Roman" w:cs="Times New Roman"/>
+          <w:i/>
+          <w:sz w:val="24"/>
+        </w:rPr>
+        <w:t>p</w:t>
+      </w:r>
+      <w:r>
+        <w:rPr>
+          <w:rFonts w:ascii="Times New Roman" w:hAnsi="Times New Roman" w:cs="Times New Roman"/>
+          <w:sz w:val="24"/>
+        </w:rPr>
+        <w:t xml:space="preserve"> dan </w:t>
+      </w:r>
+      <w:r>
+        <w:rPr>
+          <w:rFonts w:ascii="Times New Roman" w:hAnsi="Times New Roman" w:cs="Times New Roman"/>
+          <w:i/>
+          <w:sz w:val="24"/>
+        </w:rPr>
+        <w:t>q</w:t>
+      </w:r>
+      <w:r>
+        <w:rPr>
+          <w:rFonts w:ascii="Times New Roman" w:hAnsi="Times New Roman" w:cs="Times New Roman"/>
+          <w:sz w:val="24"/>
+        </w:rPr>
+        <w:t xml:space="preserve"> menjadi kunci enkripsi.</w:t>
+      </w:r>
     </w:p>
     <w:p>
       <w:pPr>
@@ -42639,93 +42985,12 @@
     </w:p>
     <w:p>
       <w:pPr>
-        <w:pStyle w:val="NoSpacing"/>
-        <w:spacing w:line="480" w:lineRule="auto"/>
-        <w:rPr>
-          <w:rFonts w:ascii="Times New Roman" w:hAnsi="Times New Roman" w:cs="Times New Roman"/>
-          <w:sz w:val="24"/>
-        </w:rPr>
-      </w:pPr>
-    </w:p>
-    <w:p>
-      <w:pPr>
-        <w:pStyle w:val="NoSpacing"/>
-        <w:spacing w:line="480" w:lineRule="auto"/>
-        <w:rPr>
-          <w:rFonts w:ascii="Times New Roman" w:hAnsi="Times New Roman" w:cs="Times New Roman"/>
-          <w:sz w:val="24"/>
-        </w:rPr>
-      </w:pPr>
-    </w:p>
-    <w:p>
-      <w:pPr>
-        <w:pStyle w:val="NoSpacing"/>
-        <w:spacing w:line="480" w:lineRule="auto"/>
-        <w:rPr>
-          <w:rFonts w:ascii="Times New Roman" w:hAnsi="Times New Roman" w:cs="Times New Roman"/>
-          <w:sz w:val="24"/>
-        </w:rPr>
-      </w:pPr>
-    </w:p>
-    <w:p>
-      <w:pPr>
-        <w:pStyle w:val="NoSpacing"/>
-        <w:spacing w:line="480" w:lineRule="auto"/>
-        <w:rPr>
-          <w:rFonts w:ascii="Times New Roman" w:hAnsi="Times New Roman" w:cs="Times New Roman"/>
-          <w:sz w:val="24"/>
-        </w:rPr>
-      </w:pPr>
-    </w:p>
-    <w:p>
-      <w:pPr>
-        <w:pStyle w:val="NoSpacing"/>
-        <w:spacing w:line="480" w:lineRule="auto"/>
-        <w:rPr>
-          <w:rFonts w:ascii="Times New Roman" w:hAnsi="Times New Roman" w:cs="Times New Roman"/>
-          <w:sz w:val="24"/>
-        </w:rPr>
-      </w:pPr>
-    </w:p>
-    <w:p>
-      <w:pPr>
-        <w:pStyle w:val="NoSpacing"/>
-        <w:spacing w:line="480" w:lineRule="auto"/>
-        <w:rPr>
-          <w:rFonts w:ascii="Times New Roman" w:hAnsi="Times New Roman" w:cs="Times New Roman"/>
-          <w:sz w:val="24"/>
-        </w:rPr>
-      </w:pPr>
-    </w:p>
-    <w:p>
-      <w:pPr>
-        <w:pStyle w:val="NoSpacing"/>
-        <w:spacing w:line="480" w:lineRule="auto"/>
-        <w:rPr>
-          <w:rFonts w:ascii="Times New Roman" w:hAnsi="Times New Roman" w:cs="Times New Roman"/>
-          <w:sz w:val="24"/>
-        </w:rPr>
-      </w:pPr>
-    </w:p>
-    <w:bookmarkEnd w:id="58"/>
-    <w:bookmarkEnd w:id="59"/>
-    <w:p>
-      <w:pPr>
-        <w:spacing w:line="480" w:lineRule="auto"/>
-        <w:jc w:val="both"/>
-        <w:rPr>
-          <w:rFonts w:ascii="Times New Roman" w:eastAsia="Times New Roman" w:hAnsi="Times New Roman" w:cs="Times New Roman"/>
-          <w:sz w:val="24"/>
-          <w:szCs w:val="24"/>
-        </w:rPr>
-      </w:pPr>
-    </w:p>
-    <w:p>
-      <w:pPr>
         <w:pStyle w:val="BAB"/>
       </w:pPr>
       <w:bookmarkStart w:id="70" w:name="_Toc26531667"/>
       <w:bookmarkStart w:id="71" w:name="_Toc50297716"/>
+      <w:bookmarkEnd w:id="58"/>
+      <w:bookmarkEnd w:id="59"/>
       <w:r>
         <w:t>DATAR PUSTAKA</w:t>
       </w:r>
@@ -43605,6 +43870,71 @@
           <w:szCs w:val="24"/>
         </w:rPr>
         <w:t>, 1–5.</w:t>
+      </w:r>
+    </w:p>
+    <w:p>
+      <w:pPr>
+        <w:widowControl w:val="0"/>
+        <w:autoSpaceDE w:val="0"/>
+        <w:autoSpaceDN w:val="0"/>
+        <w:adjustRightInd w:val="0"/>
+        <w:spacing w:line="480" w:lineRule="auto"/>
+        <w:ind w:left="480" w:hanging="480"/>
+        <w:rPr>
+          <w:rFonts w:ascii="Times New Roman" w:hAnsi="Times New Roman" w:cs="Times New Roman"/>
+          <w:noProof/>
+          <w:sz w:val="24"/>
+          <w:szCs w:val="24"/>
+        </w:rPr>
+      </w:pPr>
+      <w:r>
+        <w:rPr>
+          <w:rFonts w:ascii="Times New Roman" w:hAnsi="Times New Roman" w:cs="Times New Roman"/>
+          <w:noProof/>
+          <w:sz w:val="24"/>
+          <w:szCs w:val="24"/>
+        </w:rPr>
+        <w:t xml:space="preserve">Sugiyanto, S., &amp; Hapsari, R. K. (2017). Pengembangan Algoritma Advanced Encryption Standard pada Sistem Keamanan SMS Berbasis Android Menggunakan Algoritma Vigenere. </w:t>
+      </w:r>
+      <w:r>
+        <w:rPr>
+          <w:rFonts w:ascii="Times New Roman" w:hAnsi="Times New Roman" w:cs="Times New Roman"/>
+          <w:i/>
+          <w:iCs/>
+          <w:noProof/>
+          <w:sz w:val="24"/>
+          <w:szCs w:val="24"/>
+        </w:rPr>
+        <w:t>Jurnal ULTIMATICS</w:t>
+      </w:r>
+      <w:r>
+        <w:rPr>
+          <w:rFonts w:ascii="Times New Roman" w:hAnsi="Times New Roman" w:cs="Times New Roman"/>
+          <w:noProof/>
+          <w:sz w:val="24"/>
+          <w:szCs w:val="24"/>
+        </w:rPr>
+        <w:t xml:space="preserve">, </w:t>
+      </w:r>
+      <w:r>
+        <w:rPr>
+          <w:rFonts w:ascii="Times New Roman" w:hAnsi="Times New Roman" w:cs="Times New Roman"/>
+          <w:i/>
+          <w:iCs/>
+          <w:noProof/>
+          <w:sz w:val="24"/>
+          <w:szCs w:val="24"/>
+        </w:rPr>
+        <w:t>8</w:t>
+      </w:r>
+      <w:r>
+        <w:rPr>
+          <w:rFonts w:ascii="Times New Roman" w:hAnsi="Times New Roman" w:cs="Times New Roman"/>
+          <w:noProof/>
+          <w:sz w:val="24"/>
+          <w:szCs w:val="24"/>
+        </w:rPr>
+        <w:t>(2), 131–138. https://doi.org/10.31937/ti.v8i2.528</w:t>
       </w:r>
     </w:p>
     <w:p>
@@ -43922,49 +44252,12 @@
 
 <file path=word/footer1.xml><?xml version="1.0" encoding="utf-8"?>
 <w:ftr xmlns:wpc="http://schemas.microsoft.com/office/word/2010/wordprocessingCanvas" xmlns:mc="http://schemas.openxmlformats.org/markup-compatibility/2006" xmlns:o="urn:schemas-microsoft-com:office:office" xmlns:r="http://schemas.openxmlformats.org/officeDocument/2006/relationships" xmlns:m="http://schemas.openxmlformats.org/officeDocument/2006/math" xmlns:v="urn:schemas-microsoft-com:vml" xmlns:wp14="http://schemas.microsoft.com/office/word/2010/wordprocessingDrawing" xmlns:wp="http://schemas.openxmlformats.org/drawingml/2006/wordprocessingDrawing" xmlns:w10="urn:schemas-microsoft-com:office:word" xmlns:w="http://schemas.openxmlformats.org/wordprocessingml/2006/main" xmlns:w14="http://schemas.microsoft.com/office/word/2010/wordml" xmlns:w15="http://schemas.microsoft.com/office/word/2012/wordml" xmlns:wpg="http://schemas.microsoft.com/office/word/2010/wordprocessingGroup" xmlns:wpi="http://schemas.microsoft.com/office/word/2010/wordprocessingInk" xmlns:wne="http://schemas.microsoft.com/office/word/2006/wordml" xmlns:wps="http://schemas.microsoft.com/office/word/2010/wordprocessingShape" mc:Ignorable="w14 w15 wp14">
-  <w:sdt>
-    <w:sdtPr>
-      <w:id w:val="-1984611997"/>
-      <w:docPartObj>
-        <w:docPartGallery w:val="Page Numbers (Bottom of Page)"/>
-        <w:docPartUnique/>
-      </w:docPartObj>
-    </w:sdtPr>
-    <w:sdtEndPr>
-      <w:rPr>
-        <w:noProof/>
-      </w:rPr>
-    </w:sdtEndPr>
-    <w:sdtContent>
-      <w:p>
-        <w:pPr>
-          <w:pStyle w:val="Footer"/>
-          <w:jc w:val="center"/>
-        </w:pPr>
-        <w:r>
-          <w:fldChar w:fldCharType="begin"/>
-        </w:r>
-        <w:r>
-          <w:instrText xml:space="preserve"> PAGE   \* MERGEFORMAT </w:instrText>
-        </w:r>
-        <w:r>
-          <w:fldChar w:fldCharType="separate"/>
-        </w:r>
-        <w:r>
-          <w:rPr>
-            <w:noProof/>
-          </w:rPr>
-          <w:t>24</w:t>
-        </w:r>
-        <w:r>
-          <w:rPr>
-            <w:noProof/>
-          </w:rPr>
-          <w:fldChar w:fldCharType="end"/>
-        </w:r>
-      </w:p>
-    </w:sdtContent>
-  </w:sdt>
+  <w:p>
+    <w:pPr>
+      <w:pStyle w:val="Footer"/>
+      <w:jc w:val="center"/>
+    </w:pPr>
+  </w:p>
   <w:p>
     <w:pPr>
       <w:pStyle w:val="Footer"/>
@@ -44016,6 +44309,59 @@
     </w:p>
   </w:footnote>
 </w:footnotes>
+</file>
+
+<file path=word/header1.xml><?xml version="1.0" encoding="utf-8"?>
+<w:hdr xmlns:wpc="http://schemas.microsoft.com/office/word/2010/wordprocessingCanvas" xmlns:mc="http://schemas.openxmlformats.org/markup-compatibility/2006" xmlns:o="urn:schemas-microsoft-com:office:office" xmlns:r="http://schemas.openxmlformats.org/officeDocument/2006/relationships" xmlns:m="http://schemas.openxmlformats.org/officeDocument/2006/math" xmlns:v="urn:schemas-microsoft-com:vml" xmlns:wp14="http://schemas.microsoft.com/office/word/2010/wordprocessingDrawing" xmlns:wp="http://schemas.openxmlformats.org/drawingml/2006/wordprocessingDrawing" xmlns:w10="urn:schemas-microsoft-com:office:word" xmlns:w="http://schemas.openxmlformats.org/wordprocessingml/2006/main" xmlns:w14="http://schemas.microsoft.com/office/word/2010/wordml" xmlns:w15="http://schemas.microsoft.com/office/word/2012/wordml" xmlns:wpg="http://schemas.microsoft.com/office/word/2010/wordprocessingGroup" xmlns:wpi="http://schemas.microsoft.com/office/word/2010/wordprocessingInk" xmlns:wne="http://schemas.microsoft.com/office/word/2006/wordml" xmlns:wps="http://schemas.microsoft.com/office/word/2010/wordprocessingShape" mc:Ignorable="w14 w15 wp14">
+  <w:sdt>
+    <w:sdtPr>
+      <w:id w:val="184028248"/>
+      <w:docPartObj>
+        <w:docPartGallery w:val="Page Numbers (Top of Page)"/>
+        <w:docPartUnique/>
+      </w:docPartObj>
+    </w:sdtPr>
+    <w:sdtEndPr>
+      <w:rPr>
+        <w:noProof/>
+      </w:rPr>
+    </w:sdtEndPr>
+    <w:sdtContent>
+      <w:p>
+        <w:pPr>
+          <w:pStyle w:val="Header"/>
+          <w:jc w:val="right"/>
+        </w:pPr>
+        <w:r>
+          <w:fldChar w:fldCharType="begin"/>
+        </w:r>
+        <w:r>
+          <w:instrText xml:space="preserve"> PAGE   \* MERGEFORMAT </w:instrText>
+        </w:r>
+        <w:r>
+          <w:fldChar w:fldCharType="separate"/>
+        </w:r>
+        <w:r>
+          <w:rPr>
+            <w:noProof/>
+          </w:rPr>
+          <w:t>39</w:t>
+        </w:r>
+        <w:r>
+          <w:rPr>
+            <w:noProof/>
+          </w:rPr>
+          <w:fldChar w:fldCharType="end"/>
+        </w:r>
+      </w:p>
+    </w:sdtContent>
+  </w:sdt>
+  <w:p>
+    <w:pPr>
+      <w:pStyle w:val="Header"/>
+    </w:pPr>
+  </w:p>
+</w:hdr>
 </file>
 
 <file path=word/numbering.xml><?xml version="1.0" encoding="utf-8"?>
@@ -49909,11 +50255,11 @@
           <c:showBubbleSize val="0"/>
         </c:dLbls>
         <c:smooth val="0"/>
-        <c:axId val="-1363264032"/>
-        <c:axId val="-1363256416"/>
+        <c:axId val="763703744"/>
+        <c:axId val="763702656"/>
       </c:lineChart>
       <c:catAx>
-        <c:axId val="-1363264032"/>
+        <c:axId val="763703744"/>
         <c:scaling>
           <c:orientation val="minMax"/>
         </c:scaling>
@@ -49956,7 +50302,7 @@
             <a:endParaRPr lang="en-US"/>
           </a:p>
         </c:txPr>
-        <c:crossAx val="-1363256416"/>
+        <c:crossAx val="763702656"/>
         <c:crosses val="autoZero"/>
         <c:auto val="1"/>
         <c:lblAlgn val="ctr"/>
@@ -49964,7 +50310,7 @@
         <c:noMultiLvlLbl val="0"/>
       </c:catAx>
       <c:valAx>
-        <c:axId val="-1363256416"/>
+        <c:axId val="763702656"/>
         <c:scaling>
           <c:orientation val="minMax"/>
         </c:scaling>
@@ -50015,7 +50361,7 @@
             <a:endParaRPr lang="en-US"/>
           </a:p>
         </c:txPr>
-        <c:crossAx val="-1363264032"/>
+        <c:crossAx val="763703744"/>
         <c:crosses val="autoZero"/>
         <c:crossBetween val="between"/>
       </c:valAx>
@@ -50961,7 +51307,7 @@
 </file>
 
 <file path=customXml/itemProps1.xml><?xml version="1.0" encoding="utf-8"?>
-<ds:datastoreItem xmlns:ds="http://schemas.openxmlformats.org/officeDocument/2006/customXml" ds:itemID="{BBA8448A-A8DC-4AE9-A804-9592B8E1D64E}">
+<ds:datastoreItem xmlns:ds="http://schemas.openxmlformats.org/officeDocument/2006/customXml" ds:itemID="{57FA64FE-2B84-4387-B8A4-26DB75FE84AC}">
   <ds:schemaRefs>
     <ds:schemaRef ds:uri="http://schemas.openxmlformats.org/officeDocument/2006/bibliography"/>
   </ds:schemaRefs>
